--- a/labs/Отчет 4.docx
+++ b/labs/Отчет 4.docx
@@ -569,7 +569,23 @@
           <w:iCs/>
           <w:szCs w:val="24"/>
         </w:rPr>
-        <w:t>Выделить разработанную функцию в статическую библиотеку. Разработать make-файлы для сборки библиотеки и использующей ее тестовой программы. Проанализировать ход сборки библиотеки и программы, созданные файлы зависимостей.</w:t>
+        <w:t xml:space="preserve">Выделить разработанную функцию в статическую библиотеку. Разработать </w:t>
+      </w:r>
+      <w:proofErr w:type="spellStart"/>
+      <w:r>
+        <w:rPr>
+          <w:iCs/>
+          <w:szCs w:val="24"/>
+        </w:rPr>
+        <w:t>make</w:t>
+      </w:r>
+      <w:proofErr w:type="spellEnd"/>
+      <w:r>
+        <w:rPr>
+          <w:iCs/>
+          <w:szCs w:val="24"/>
+        </w:rPr>
+        <w:t>-файлы для сборки библиотеки и использующей ее тестовой программы. Проанализировать ход сборки библиотеки и программы, созданные файлы зависимостей.</w:t>
       </w:r>
     </w:p>
     <w:p>
@@ -673,10 +689,10 @@
           <w:noProof/>
         </w:rPr>
         <w:drawing>
-          <wp:inline distT="0" distB="0" distL="0" distR="0" wp14:anchorId="40AC2529" wp14:editId="6A63F446">
-            <wp:extent cx="3796588" cy="3299518"/>
-            <wp:effectExtent l="0" t="0" r="0" b="0"/>
-            <wp:docPr id="4" name="Рисунок 4"/>
+          <wp:inline distT="0" distB="0" distL="0" distR="0" wp14:anchorId="4023D880" wp14:editId="715F6939">
+            <wp:extent cx="4629150" cy="3352800"/>
+            <wp:effectExtent l="0" t="0" r="0" b="3810"/>
+            <wp:docPr id="3" name="Рисунок 3"/>
             <wp:cNvGraphicFramePr>
               <a:graphicFrameLocks xmlns:a="http://schemas.openxmlformats.org/drawingml/2006/main" noChangeAspect="1"/>
             </wp:cNvGraphicFramePr>
@@ -696,7 +712,7 @@
                   <pic:spPr>
                     <a:xfrm>
                       <a:off x="0" y="0"/>
-                      <a:ext cx="3805717" cy="3307452"/>
+                      <a:ext cx="4629150" cy="3352800"/>
                     </a:xfrm>
                     <a:prstGeom prst="rect">
                       <a:avLst/>
@@ -733,6 +749,7 @@
         </w:rPr>
         <w:t xml:space="preserve"> «</w:t>
       </w:r>
+      <w:proofErr w:type="spellStart"/>
       <w:r>
         <w:rPr>
           <w:sz w:val="22"/>
@@ -741,6 +758,7 @@
         </w:rPr>
         <w:t>main.c</w:t>
       </w:r>
+      <w:proofErr w:type="spellEnd"/>
       <w:r>
         <w:rPr>
           <w:sz w:val="22"/>
@@ -764,10 +782,10 @@
         </w:rPr>
         <w:lastRenderedPageBreak/>
         <w:drawing>
-          <wp:inline distT="0" distB="0" distL="0" distR="0" wp14:anchorId="6FE0E404" wp14:editId="21985FDF">
-            <wp:extent cx="4038600" cy="3162300"/>
-            <wp:effectExtent l="0" t="0" r="0" b="0"/>
-            <wp:docPr id="8" name="Рисунок 8"/>
+          <wp:inline distT="0" distB="0" distL="0" distR="0" wp14:anchorId="0B2FDA6C" wp14:editId="45DB0D5E">
+            <wp:extent cx="3857625" cy="2781300"/>
+            <wp:effectExtent l="0" t="0" r="9525" b="0"/>
+            <wp:docPr id="4" name="Рисунок 4"/>
             <wp:cNvGraphicFramePr>
               <a:graphicFrameLocks xmlns:a="http://schemas.openxmlformats.org/drawingml/2006/main" noChangeAspect="1"/>
             </wp:cNvGraphicFramePr>
@@ -787,7 +805,7 @@
                   <pic:spPr>
                     <a:xfrm>
                       <a:off x="0" y="0"/>
-                      <a:ext cx="4038600" cy="3162300"/>
+                      <a:ext cx="3857625" cy="2781300"/>
                     </a:xfrm>
                     <a:prstGeom prst="rect">
                       <a:avLst/>
@@ -824,6 +842,7 @@
         </w:rPr>
         <w:t xml:space="preserve"> «</w:t>
       </w:r>
+      <w:proofErr w:type="spellStart"/>
       <w:r>
         <w:rPr>
           <w:sz w:val="22"/>
@@ -840,6 +859,7 @@
         </w:rPr>
         <w:t>.c</w:t>
       </w:r>
+      <w:proofErr w:type="spellEnd"/>
       <w:r>
         <w:rPr>
           <w:sz w:val="22"/>
@@ -862,10 +882,10 @@
           <w:noProof/>
         </w:rPr>
         <w:drawing>
-          <wp:inline distT="0" distB="0" distL="0" distR="0" wp14:anchorId="1C187B6A" wp14:editId="72434162">
-            <wp:extent cx="3476625" cy="1323975"/>
-            <wp:effectExtent l="0" t="0" r="9525" b="9525"/>
-            <wp:docPr id="23" name="Рисунок 23"/>
+          <wp:inline distT="0" distB="0" distL="0" distR="0" wp14:anchorId="02D96AE1" wp14:editId="69E5DE73">
+            <wp:extent cx="3390900" cy="962025"/>
+            <wp:effectExtent l="0" t="0" r="0" b="9525"/>
+            <wp:docPr id="5" name="Рисунок 5"/>
             <wp:cNvGraphicFramePr>
               <a:graphicFrameLocks xmlns:a="http://schemas.openxmlformats.org/drawingml/2006/main" noChangeAspect="1"/>
             </wp:cNvGraphicFramePr>
@@ -885,7 +905,7 @@
                   <pic:spPr>
                     <a:xfrm>
                       <a:off x="0" y="0"/>
-                      <a:ext cx="3476625" cy="1323975"/>
+                      <a:ext cx="3390900" cy="962025"/>
                     </a:xfrm>
                     <a:prstGeom prst="rect">
                       <a:avLst/>
@@ -998,7 +1018,23 @@
           <w:sz w:val="28"/>
           <w:szCs w:val="28"/>
         </w:rPr>
-        <w:t>Первым шагом является препроцессирование файлов исходного текста</w:t>
+        <w:t xml:space="preserve">Первым шагом является </w:t>
+      </w:r>
+      <w:proofErr w:type="spellStart"/>
+      <w:r>
+        <w:rPr>
+          <w:sz w:val="28"/>
+          <w:szCs w:val="28"/>
+        </w:rPr>
+        <w:t>препроцессирование</w:t>
+      </w:r>
+      <w:proofErr w:type="spellEnd"/>
+      <w:r>
+        <w:rPr>
+          <w:sz w:val="28"/>
+          <w:szCs w:val="28"/>
+        </w:rPr>
+        <w:t xml:space="preserve"> файлов исходного текста</w:t>
       </w:r>
       <w:r>
         <w:rPr>
@@ -1144,6 +1180,7 @@
         </w:rPr>
         <w:t xml:space="preserve"> “</w:t>
       </w:r>
+      <w:proofErr w:type="gramStart"/>
       <w:r>
         <w:rPr>
           <w:sz w:val="28"/>
@@ -1159,6 +1196,7 @@
         </w:rPr>
         <w:t>.</w:t>
       </w:r>
+      <w:proofErr w:type="spellStart"/>
       <w:r>
         <w:rPr>
           <w:sz w:val="28"/>
@@ -1167,6 +1205,8 @@
         </w:rPr>
         <w:t>i</w:t>
       </w:r>
+      <w:proofErr w:type="spellEnd"/>
+      <w:proofErr w:type="gramEnd"/>
       <w:r>
         <w:rPr>
           <w:sz w:val="28"/>
@@ -1196,6 +1236,7 @@
         </w:rPr>
         <w:t>.</w:t>
       </w:r>
+      <w:proofErr w:type="spellStart"/>
       <w:r>
         <w:rPr>
           <w:sz w:val="28"/>
@@ -1204,6 +1245,7 @@
         </w:rPr>
         <w:t>i</w:t>
       </w:r>
+      <w:proofErr w:type="spellEnd"/>
       <w:r>
         <w:rPr>
           <w:sz w:val="28"/>
@@ -1293,6 +1335,142 @@
         <w:spacing w:line="360" w:lineRule="auto"/>
         <w:ind w:left="0" w:firstLine="567"/>
         <w:rPr>
+          <w:sz w:val="22"/>
+          <w:szCs w:val="22"/>
+          <w:lang w:val="en-US"/>
+        </w:rPr>
+      </w:pPr>
+      <w:r>
+        <w:rPr>
+          <w:sz w:val="22"/>
+          <w:szCs w:val="22"/>
+          <w:lang w:val="en-US"/>
+        </w:rPr>
+        <w:t>C:\riscv64\bin\riscv64-unknown-elf-gcc.exe -march=rv32i -</w:t>
+      </w:r>
+      <w:proofErr w:type="spellStart"/>
+      <w:r>
+        <w:rPr>
+          <w:sz w:val="22"/>
+          <w:szCs w:val="22"/>
+          <w:lang w:val="en-US"/>
+        </w:rPr>
+        <w:t>mabi</w:t>
+      </w:r>
+      <w:proofErr w:type="spellEnd"/>
+      <w:r>
+        <w:rPr>
+          <w:sz w:val="22"/>
+          <w:szCs w:val="22"/>
+          <w:lang w:val="en-US"/>
+        </w:rPr>
+        <w:t xml:space="preserve">=ilp32 -O1 -E </w:t>
+      </w:r>
+      <w:proofErr w:type="spellStart"/>
+      <w:r>
+        <w:rPr>
+          <w:sz w:val="22"/>
+          <w:szCs w:val="22"/>
+          <w:lang w:val="en-US"/>
+        </w:rPr>
+        <w:t>main.c</w:t>
+      </w:r>
+      <w:proofErr w:type="spellEnd"/>
+      <w:r>
+        <w:rPr>
+          <w:sz w:val="22"/>
+          <w:szCs w:val="22"/>
+          <w:lang w:val="en-US"/>
+        </w:rPr>
+        <w:t xml:space="preserve"> -o </w:t>
+      </w:r>
+      <w:proofErr w:type="spellStart"/>
+      <w:proofErr w:type="gramStart"/>
+      <w:r>
+        <w:rPr>
+          <w:sz w:val="22"/>
+          <w:szCs w:val="22"/>
+          <w:lang w:val="en-US"/>
+        </w:rPr>
+        <w:t>main.i</w:t>
+      </w:r>
+      <w:proofErr w:type="spellEnd"/>
+      <w:proofErr w:type="gramEnd"/>
+    </w:p>
+    <w:p>
+      <w:pPr>
+        <w:pStyle w:val="ad"/>
+        <w:spacing w:line="360" w:lineRule="auto"/>
+        <w:ind w:left="0" w:firstLine="567"/>
+        <w:rPr>
+          <w:sz w:val="22"/>
+          <w:szCs w:val="22"/>
+          <w:lang w:val="en-US"/>
+        </w:rPr>
+      </w:pPr>
+      <w:r>
+        <w:rPr>
+          <w:sz w:val="22"/>
+          <w:szCs w:val="22"/>
+          <w:lang w:val="en-US"/>
+        </w:rPr>
+        <w:t>C:\riscv64\bin\riscv64-unknown-elf-gcc.exe -march=rv32i -</w:t>
+      </w:r>
+      <w:proofErr w:type="spellStart"/>
+      <w:r>
+        <w:rPr>
+          <w:sz w:val="22"/>
+          <w:szCs w:val="22"/>
+          <w:lang w:val="en-US"/>
+        </w:rPr>
+        <w:t>mabi</w:t>
+      </w:r>
+      <w:proofErr w:type="spellEnd"/>
+      <w:r>
+        <w:rPr>
+          <w:sz w:val="22"/>
+          <w:szCs w:val="22"/>
+          <w:lang w:val="en-US"/>
+        </w:rPr>
+        <w:t xml:space="preserve">=ilp32 -O1 -E </w:t>
+      </w:r>
+      <w:proofErr w:type="spellStart"/>
+      <w:r>
+        <w:rPr>
+          <w:sz w:val="22"/>
+          <w:szCs w:val="22"/>
+          <w:lang w:val="en-US"/>
+        </w:rPr>
+        <w:t>adder.c</w:t>
+      </w:r>
+      <w:proofErr w:type="spellEnd"/>
+      <w:r>
+        <w:rPr>
+          <w:sz w:val="22"/>
+          <w:szCs w:val="22"/>
+          <w:lang w:val="en-US"/>
+        </w:rPr>
+        <w:t xml:space="preserve"> -o </w:t>
+      </w:r>
+      <w:proofErr w:type="spellStart"/>
+      <w:proofErr w:type="gramStart"/>
+      <w:r>
+        <w:rPr>
+          <w:sz w:val="22"/>
+          <w:szCs w:val="22"/>
+          <w:lang w:val="en-US"/>
+        </w:rPr>
+        <w:t>adder.i</w:t>
+      </w:r>
+      <w:proofErr w:type="spellEnd"/>
+      <w:proofErr w:type="gramEnd"/>
+    </w:p>
+    <w:p>
+      <w:pPr>
+        <w:pStyle w:val="ad"/>
+        <w:spacing w:line="360" w:lineRule="auto"/>
+        <w:ind w:left="0" w:firstLine="567"/>
+        <w:rPr>
           <w:sz w:val="28"/>
           <w:szCs w:val="28"/>
         </w:rPr>
@@ -1330,45 +1508,47 @@
       <w:r>
         <w:t>=</w:t>
       </w:r>
+      <w:proofErr w:type="spellStart"/>
       <w:r>
         <w:rPr>
           <w:lang w:val="en-US"/>
         </w:rPr>
         <w:t>rv</w:t>
       </w:r>
+      <w:proofErr w:type="spellEnd"/>
       <w:r>
         <w:t>32</w:t>
       </w:r>
+      <w:proofErr w:type="spellStart"/>
       <w:r>
         <w:rPr>
           <w:lang w:val="en-US"/>
         </w:rPr>
         <w:t>i</w:t>
       </w:r>
-      <w:r>
-        <w:rPr>
-          <w:lang w:val="en-US"/>
-        </w:rPr>
-        <w:t>c</w:t>
-      </w:r>
+      <w:proofErr w:type="spellEnd"/>
       <w:r>
         <w:t xml:space="preserve"> -</w:t>
       </w:r>
+      <w:proofErr w:type="spellStart"/>
       <w:r>
         <w:rPr>
           <w:lang w:val="en-US"/>
         </w:rPr>
         <w:t>mabi</w:t>
       </w:r>
+      <w:proofErr w:type="spellEnd"/>
       <w:r>
         <w:t>=</w:t>
       </w:r>
+      <w:proofErr w:type="spellStart"/>
       <w:r>
         <w:rPr>
           <w:lang w:val="en-US"/>
         </w:rPr>
         <w:t>ilp</w:t>
       </w:r>
+      <w:proofErr w:type="spellEnd"/>
       <w:r>
         <w:t xml:space="preserve">32 – целевым является процессор с базовой архитектурой системы команд </w:t>
       </w:r>
@@ -1447,8 +1627,17 @@
           <w:sz w:val="28"/>
           <w:szCs w:val="28"/>
         </w:rPr>
-        <w:t>остановить процесс сборки после препроцессирования</w:t>
-      </w:r>
+        <w:t xml:space="preserve">остановить процесс сборки после </w:t>
+      </w:r>
+      <w:proofErr w:type="spellStart"/>
+      <w:r>
+        <w:rPr>
+          <w:sz w:val="28"/>
+          <w:szCs w:val="28"/>
+        </w:rPr>
+        <w:t>препроцессирования</w:t>
+      </w:r>
+      <w:proofErr w:type="spellEnd"/>
       <w:r>
         <w:rPr>
           <w:sz w:val="28"/>
@@ -1472,7 +1661,6 @@
           <w:sz w:val="28"/>
           <w:szCs w:val="28"/>
         </w:rPr>
-        <w:lastRenderedPageBreak/>
         <w:t>-</w:t>
       </w:r>
       <w:r>
@@ -1550,10 +1738,10 @@
           <w:noProof/>
         </w:rPr>
         <w:drawing>
-          <wp:inline distT="0" distB="0" distL="0" distR="0" wp14:anchorId="2FD6E668" wp14:editId="798E24A4">
-            <wp:extent cx="2445884" cy="2874874"/>
-            <wp:effectExtent l="0" t="0" r="0" b="1905"/>
-            <wp:docPr id="25" name="Рисунок 25"/>
+          <wp:inline distT="0" distB="0" distL="0" distR="0" wp14:anchorId="2DD86ECA" wp14:editId="458F3A30">
+            <wp:extent cx="3269412" cy="3353636"/>
+            <wp:effectExtent l="0" t="0" r="7620" b="0"/>
+            <wp:docPr id="6" name="Рисунок 6"/>
             <wp:cNvGraphicFramePr>
               <a:graphicFrameLocks xmlns:a="http://schemas.openxmlformats.org/drawingml/2006/main" noChangeAspect="1"/>
             </wp:cNvGraphicFramePr>
@@ -1573,7 +1761,7 @@
                   <pic:spPr>
                     <a:xfrm>
                       <a:off x="0" y="0"/>
-                      <a:ext cx="2452008" cy="2882072"/>
+                      <a:ext cx="3273711" cy="3358045"/>
                     </a:xfrm>
                     <a:prstGeom prst="rect">
                       <a:avLst/>
@@ -1610,6 +1798,7 @@
         </w:rPr>
         <w:t xml:space="preserve"> «</w:t>
       </w:r>
+      <w:proofErr w:type="gramStart"/>
       <w:r>
         <w:rPr>
           <w:sz w:val="22"/>
@@ -1625,6 +1814,7 @@
         </w:rPr>
         <w:t>.</w:t>
       </w:r>
+      <w:proofErr w:type="spellStart"/>
       <w:r>
         <w:rPr>
           <w:sz w:val="22"/>
@@ -1633,6 +1823,8 @@
         </w:rPr>
         <w:t>i</w:t>
       </w:r>
+      <w:proofErr w:type="spellEnd"/>
+      <w:proofErr w:type="gramEnd"/>
       <w:r>
         <w:rPr>
           <w:sz w:val="22"/>
@@ -1669,10 +1861,10 @@
           <w:noProof/>
         </w:rPr>
         <w:drawing>
-          <wp:inline distT="0" distB="0" distL="0" distR="0" wp14:anchorId="6813D21C" wp14:editId="5B7072DB">
-            <wp:extent cx="3438525" cy="3314700"/>
-            <wp:effectExtent l="0" t="0" r="9525" b="0"/>
-            <wp:docPr id="26" name="Рисунок 26"/>
+          <wp:inline distT="0" distB="0" distL="0" distR="0" wp14:anchorId="20A71AB2" wp14:editId="2652FEB4">
+            <wp:extent cx="3183147" cy="2825855"/>
+            <wp:effectExtent l="0" t="0" r="0" b="0"/>
+            <wp:docPr id="7" name="Рисунок 7"/>
             <wp:cNvGraphicFramePr>
               <a:graphicFrameLocks xmlns:a="http://schemas.openxmlformats.org/drawingml/2006/main" noChangeAspect="1"/>
             </wp:cNvGraphicFramePr>
@@ -1692,7 +1884,7 @@
                   <pic:spPr>
                     <a:xfrm>
                       <a:off x="0" y="0"/>
-                      <a:ext cx="3438525" cy="3314700"/>
+                      <a:ext cx="3187839" cy="2830020"/>
                     </a:xfrm>
                     <a:prstGeom prst="rect">
                       <a:avLst/>
@@ -1729,6 +1921,7 @@
         </w:rPr>
         <w:t xml:space="preserve"> «</w:t>
       </w:r>
+      <w:proofErr w:type="gramStart"/>
       <w:r>
         <w:rPr>
           <w:sz w:val="22"/>
@@ -1744,6 +1937,7 @@
         </w:rPr>
         <w:t>.</w:t>
       </w:r>
+      <w:proofErr w:type="spellStart"/>
       <w:r>
         <w:rPr>
           <w:sz w:val="22"/>
@@ -1752,6 +1946,8 @@
         </w:rPr>
         <w:t>i</w:t>
       </w:r>
+      <w:proofErr w:type="spellEnd"/>
+      <w:proofErr w:type="gramEnd"/>
       <w:r>
         <w:rPr>
           <w:sz w:val="22"/>
@@ -1786,8 +1982,25 @@
           <w:sz w:val="28"/>
           <w:szCs w:val="28"/>
         </w:rPr>
-        <w:t xml:space="preserve">Результат препроцессирования содержится в файле </w:t>
-      </w:r>
+        <w:t xml:space="preserve">Результат </w:t>
+      </w:r>
+      <w:proofErr w:type="spellStart"/>
+      <w:r>
+        <w:rPr>
+          <w:sz w:val="28"/>
+          <w:szCs w:val="28"/>
+        </w:rPr>
+        <w:t>препроцессирования</w:t>
+      </w:r>
+      <w:proofErr w:type="spellEnd"/>
+      <w:r>
+        <w:rPr>
+          <w:sz w:val="28"/>
+          <w:szCs w:val="28"/>
+        </w:rPr>
+        <w:t xml:space="preserve"> содержится в файле </w:t>
+      </w:r>
+      <w:proofErr w:type="gramStart"/>
       <w:r>
         <w:rPr>
           <w:sz w:val="28"/>
@@ -1801,7 +2014,31 @@
           <w:sz w:val="28"/>
           <w:szCs w:val="28"/>
         </w:rPr>
-        <w:t xml:space="preserve">.i и main.i. По причине </w:t>
+        <w:t>.i</w:t>
+      </w:r>
+      <w:proofErr w:type="gramEnd"/>
+      <w:r>
+        <w:rPr>
+          <w:sz w:val="28"/>
+          <w:szCs w:val="28"/>
+        </w:rPr>
+        <w:t xml:space="preserve"> и </w:t>
+      </w:r>
+      <w:proofErr w:type="spellStart"/>
+      <w:r>
+        <w:rPr>
+          <w:sz w:val="28"/>
+          <w:szCs w:val="28"/>
+        </w:rPr>
+        <w:t>main.i</w:t>
+      </w:r>
+      <w:proofErr w:type="spellEnd"/>
+      <w:r>
+        <w:rPr>
+          <w:sz w:val="28"/>
+          <w:szCs w:val="28"/>
+        </w:rPr>
+        <w:t xml:space="preserve">. По причине того, что исходные файлы содержат заголовочные файлы стандартных библиотек С, </w:t>
       </w:r>
       <w:r>
         <w:rPr>
@@ -1809,7 +2046,23 @@
           <w:szCs w:val="28"/>
         </w:rPr>
         <w:lastRenderedPageBreak/>
-        <w:t xml:space="preserve">того, что исходные файлы содержат заголовочные файлы стандартных библиотек С, результат препроцессирования отличается от исходных файлов и имеет достаточно много добавочных строк, среди которых и исходные программы. Также можно заметить, что препроцессор включил содержимое файла </w:t>
+        <w:t xml:space="preserve">результат </w:t>
+      </w:r>
+      <w:proofErr w:type="spellStart"/>
+      <w:r>
+        <w:rPr>
+          <w:sz w:val="28"/>
+          <w:szCs w:val="28"/>
+        </w:rPr>
+        <w:t>препроцессирования</w:t>
+      </w:r>
+      <w:proofErr w:type="spellEnd"/>
+      <w:r>
+        <w:rPr>
+          <w:sz w:val="28"/>
+          <w:szCs w:val="28"/>
+        </w:rPr>
+        <w:t xml:space="preserve"> отличается от исходных файлов и имеет достаточно много добавочных строк, среди которых и исходные программы. Также можно заметить, что препроцессор включил содержимое файла </w:t>
       </w:r>
       <w:r>
         <w:rPr>
@@ -1923,6 +2176,7 @@
         </w:rPr>
         <w:t>“</w:t>
       </w:r>
+      <w:proofErr w:type="gramStart"/>
       <w:r>
         <w:rPr>
           <w:sz w:val="28"/>
@@ -1938,6 +2192,7 @@
         </w:rPr>
         <w:t>.</w:t>
       </w:r>
+      <w:proofErr w:type="spellStart"/>
       <w:r>
         <w:rPr>
           <w:sz w:val="28"/>
@@ -1946,6 +2201,8 @@
         </w:rPr>
         <w:t>i</w:t>
       </w:r>
+      <w:proofErr w:type="spellEnd"/>
+      <w:proofErr w:type="gramEnd"/>
       <w:r>
         <w:rPr>
           <w:sz w:val="28"/>
@@ -1982,6 +2239,7 @@
         </w:rPr>
         <w:t>.</w:t>
       </w:r>
+      <w:proofErr w:type="spellStart"/>
       <w:r>
         <w:rPr>
           <w:sz w:val="28"/>
@@ -1990,6 +2248,7 @@
         </w:rPr>
         <w:t>i</w:t>
       </w:r>
+      <w:proofErr w:type="spellEnd"/>
       <w:r>
         <w:rPr>
           <w:sz w:val="28"/>
@@ -2224,34 +2483,6 @@
     </w:p>
     <w:p>
       <w:pPr>
-        <w:pStyle w:val="TextBody"/>
-        <w:ind w:firstLine="567"/>
-        <w:jc w:val="left"/>
-      </w:pPr>
-      <w:r>
-        <w:t>-</w:t>
-      </w:r>
-      <w:r>
-        <w:rPr>
-          <w:lang w:val="en-US"/>
-        </w:rPr>
-        <w:t>fpreprocessed</w:t>
-      </w:r>
-      <w:r>
-        <w:t xml:space="preserve"> – </w:t>
-      </w:r>
-      <w:r>
-        <w:t>выполняется</w:t>
-      </w:r>
-      <w:r>
-        <w:t xml:space="preserve"> </w:t>
-      </w:r>
-      <w:r>
-        <w:t>компиляция файла, уже отработанного процесса;</w:t>
-      </w:r>
-    </w:p>
-    <w:p>
-      <w:pPr>
         <w:pStyle w:val="ad"/>
         <w:spacing w:line="360" w:lineRule="auto"/>
         <w:ind w:left="0" w:firstLine="567"/>
@@ -2456,6 +2687,7 @@
         </w:rPr>
         <w:t xml:space="preserve"> «</w:t>
       </w:r>
+      <w:proofErr w:type="gramStart"/>
       <w:r>
         <w:rPr>
           <w:sz w:val="22"/>
@@ -2479,6 +2711,7 @@
         </w:rPr>
         <w:t>s</w:t>
       </w:r>
+      <w:proofErr w:type="gramEnd"/>
       <w:r>
         <w:rPr>
           <w:sz w:val="22"/>
@@ -2607,7 +2840,25 @@
           <w:sz w:val="28"/>
           <w:szCs w:val="28"/>
         </w:rPr>
-        <w:t xml:space="preserve"> main.s, можно заметить обращение к подпрограмме </w:t>
+        <w:t xml:space="preserve"> </w:t>
+      </w:r>
+      <w:proofErr w:type="spellStart"/>
+      <w:proofErr w:type="gramStart"/>
+      <w:r>
+        <w:rPr>
+          <w:sz w:val="28"/>
+          <w:szCs w:val="28"/>
+        </w:rPr>
+        <w:t>main.s</w:t>
+      </w:r>
+      <w:proofErr w:type="spellEnd"/>
+      <w:proofErr w:type="gramEnd"/>
+      <w:r>
+        <w:rPr>
+          <w:sz w:val="28"/>
+          <w:szCs w:val="28"/>
+        </w:rPr>
+        <w:t xml:space="preserve">, можно заметить обращение к подпрограмме </w:t>
       </w:r>
       <w:r>
         <w:rPr>
@@ -2622,7 +2873,39 @@
           <w:sz w:val="28"/>
           <w:szCs w:val="28"/>
         </w:rPr>
-        <w:t xml:space="preserve"> (значение регистра ra, содержащее адрес возврата из main, сохраняется на время вызова в стеке). Следует отметить, что символ </w:t>
+        <w:t xml:space="preserve"> (значение регистра </w:t>
+      </w:r>
+      <w:proofErr w:type="spellStart"/>
+      <w:r>
+        <w:rPr>
+          <w:sz w:val="28"/>
+          <w:szCs w:val="28"/>
+        </w:rPr>
+        <w:t>ra</w:t>
+      </w:r>
+      <w:proofErr w:type="spellEnd"/>
+      <w:r>
+        <w:rPr>
+          <w:sz w:val="28"/>
+          <w:szCs w:val="28"/>
+        </w:rPr>
+        <w:t xml:space="preserve">, содержащее адрес возврата из </w:t>
+      </w:r>
+      <w:proofErr w:type="spellStart"/>
+      <w:r>
+        <w:rPr>
+          <w:sz w:val="28"/>
+          <w:szCs w:val="28"/>
+        </w:rPr>
+        <w:t>main</w:t>
+      </w:r>
+      <w:proofErr w:type="spellEnd"/>
+      <w:r>
+        <w:rPr>
+          <w:sz w:val="28"/>
+          <w:szCs w:val="28"/>
+        </w:rPr>
+        <w:t xml:space="preserve">, сохраняется на время вызова в стеке). Следует отметить, что символ </w:t>
       </w:r>
       <w:r>
         <w:rPr>
@@ -2711,6 +2994,7 @@
         </w:rPr>
         <w:t>“</w:t>
       </w:r>
+      <w:proofErr w:type="gramStart"/>
       <w:r>
         <w:rPr>
           <w:sz w:val="28"/>
@@ -2734,6 +3018,7 @@
         </w:rPr>
         <w:t>s</w:t>
       </w:r>
+      <w:proofErr w:type="gramEnd"/>
       <w:r>
         <w:rPr>
           <w:sz w:val="28"/>
@@ -2960,6 +3245,7 @@
         </w:rPr>
         <w:t xml:space="preserve"> </w:t>
       </w:r>
+      <w:proofErr w:type="gramStart"/>
       <w:r>
         <w:rPr>
           <w:sz w:val="28"/>
@@ -2983,6 +3269,7 @@
         </w:rPr>
         <w:t>o</w:t>
       </w:r>
+      <w:proofErr w:type="gramEnd"/>
       <w:r>
         <w:rPr>
           <w:sz w:val="28"/>
@@ -3032,7 +3319,23 @@
           <w:sz w:val="28"/>
           <w:szCs w:val="28"/>
         </w:rPr>
-        <w:t>содержат коды инструкций, таблицу символов и таблицу перемещений. В отличие от ранее рассмотренных файлов, объектный файл не является текстовым, для изучения его содержимого используем утилиту objdump, отображающую содержимое бинарных файлов в текстовом виде</w:t>
+        <w:t xml:space="preserve">содержат коды инструкций, таблицу символов и таблицу перемещений. В отличие от ранее рассмотренных файлов, объектный файл не является текстовым, для изучения его содержимого используем утилиту </w:t>
+      </w:r>
+      <w:proofErr w:type="spellStart"/>
+      <w:r>
+        <w:rPr>
+          <w:sz w:val="28"/>
+          <w:szCs w:val="28"/>
+        </w:rPr>
+        <w:t>objdump</w:t>
+      </w:r>
+      <w:proofErr w:type="spellEnd"/>
+      <w:r>
+        <w:rPr>
+          <w:sz w:val="28"/>
+          <w:szCs w:val="28"/>
+        </w:rPr>
+        <w:t>, отображающую содержимое бинарных файлов в текстовом виде</w:t>
       </w:r>
       <w:r>
         <w:rPr>
@@ -3122,7 +3425,25 @@
           <w:sz w:val="28"/>
           <w:szCs w:val="28"/>
         </w:rPr>
-        <w:t xml:space="preserve"> “main.o” </w:t>
+        <w:t xml:space="preserve"> “</w:t>
+      </w:r>
+      <w:proofErr w:type="spellStart"/>
+      <w:proofErr w:type="gramStart"/>
+      <w:r>
+        <w:rPr>
+          <w:sz w:val="28"/>
+          <w:szCs w:val="28"/>
+        </w:rPr>
+        <w:t>main.o</w:t>
+      </w:r>
+      <w:proofErr w:type="spellEnd"/>
+      <w:proofErr w:type="gramEnd"/>
+      <w:r>
+        <w:rPr>
+          <w:sz w:val="28"/>
+          <w:szCs w:val="28"/>
+        </w:rPr>
+        <w:t xml:space="preserve">” </w:t>
       </w:r>
       <w:r>
         <w:rPr>
@@ -3253,6 +3574,7 @@
         </w:rPr>
         <w:t xml:space="preserve"> </w:t>
       </w:r>
+      <w:proofErr w:type="gramStart"/>
       <w:r>
         <w:rPr>
           <w:sz w:val="28"/>
@@ -3276,6 +3598,7 @@
         </w:rPr>
         <w:t>o</w:t>
       </w:r>
+      <w:proofErr w:type="gramEnd"/>
       <w:r>
         <w:rPr>
           <w:sz w:val="28"/>
@@ -3398,6 +3721,7 @@
         </w:rPr>
         <w:t xml:space="preserve"> “</w:t>
       </w:r>
+      <w:proofErr w:type="gramStart"/>
       <w:r>
         <w:rPr>
           <w:szCs w:val="24"/>
@@ -3409,7 +3733,14 @@
         <w:rPr>
           <w:szCs w:val="24"/>
         </w:rPr>
-        <w:t>.o”</w:t>
+        <w:t>.o</w:t>
+      </w:r>
+      <w:proofErr w:type="gramEnd"/>
+      <w:r>
+        <w:rPr>
+          <w:szCs w:val="24"/>
+        </w:rPr>
+        <w:t>”</w:t>
       </w:r>
       <w:r>
         <w:rPr>
@@ -3468,7 +3799,21 @@
         <w:rPr>
           <w:szCs w:val="24"/>
         </w:rPr>
-        <w:t>.text – секция кода, в которой содержатся коды инструкций (название секции обусловлено историческими причинами);</w:t>
+        <w:t>.</w:t>
+      </w:r>
+      <w:proofErr w:type="spellStart"/>
+      <w:r>
+        <w:rPr>
+          <w:szCs w:val="24"/>
+        </w:rPr>
+        <w:t>text</w:t>
+      </w:r>
+      <w:proofErr w:type="spellEnd"/>
+      <w:r>
+        <w:rPr>
+          <w:szCs w:val="24"/>
+        </w:rPr>
+        <w:t xml:space="preserve"> – секция кода, в которой содержатся коды инструкций (название секции обусловлено историческими причинами);</w:t>
       </w:r>
     </w:p>
     <w:p>
@@ -3483,7 +3828,21 @@
         <w:rPr>
           <w:szCs w:val="24"/>
         </w:rPr>
-        <w:t>.data – секция инициализированных данных;</w:t>
+        <w:t>.</w:t>
+      </w:r>
+      <w:proofErr w:type="spellStart"/>
+      <w:r>
+        <w:rPr>
+          <w:szCs w:val="24"/>
+        </w:rPr>
+        <w:t>data</w:t>
+      </w:r>
+      <w:proofErr w:type="spellEnd"/>
+      <w:r>
+        <w:rPr>
+          <w:szCs w:val="24"/>
+        </w:rPr>
+        <w:t xml:space="preserve"> – секция инициализированных данных;</w:t>
       </w:r>
     </w:p>
     <w:p>
@@ -3494,11 +3853,27 @@
           <w:szCs w:val="24"/>
         </w:rPr>
       </w:pPr>
-      <w:r>
-        <w:rPr>
-          <w:szCs w:val="24"/>
-        </w:rPr>
-        <w:t>.bss – секция неинициализированных статических переменных (название секции также обусловлено историческими причинами);</w:t>
+      <w:proofErr w:type="gramStart"/>
+      <w:r>
+        <w:rPr>
+          <w:szCs w:val="24"/>
+        </w:rPr>
+        <w:t>.</w:t>
+      </w:r>
+      <w:proofErr w:type="spellStart"/>
+      <w:r>
+        <w:rPr>
+          <w:szCs w:val="24"/>
+        </w:rPr>
+        <w:t>bss</w:t>
+      </w:r>
+      <w:proofErr w:type="spellEnd"/>
+      <w:proofErr w:type="gramEnd"/>
+      <w:r>
+        <w:rPr>
+          <w:szCs w:val="24"/>
+        </w:rPr>
+        <w:t xml:space="preserve"> – секция неинициализированных статических переменных (название секции также обусловлено историческими причинами);</w:t>
       </w:r>
     </w:p>
     <w:p>
@@ -3509,11 +3884,41 @@
           <w:szCs w:val="24"/>
         </w:rPr>
       </w:pPr>
-      <w:r>
-        <w:rPr>
-          <w:szCs w:val="24"/>
-        </w:rPr>
-        <w:t>.rodata – аналог .data для неизменяемых данных</w:t>
+      <w:proofErr w:type="gramStart"/>
+      <w:r>
+        <w:rPr>
+          <w:szCs w:val="24"/>
+        </w:rPr>
+        <w:t>.</w:t>
+      </w:r>
+      <w:proofErr w:type="spellStart"/>
+      <w:r>
+        <w:rPr>
+          <w:szCs w:val="24"/>
+        </w:rPr>
+        <w:t>rodata</w:t>
+      </w:r>
+      <w:proofErr w:type="spellEnd"/>
+      <w:proofErr w:type="gramEnd"/>
+      <w:r>
+        <w:rPr>
+          <w:szCs w:val="24"/>
+        </w:rPr>
+        <w:t xml:space="preserve"> – аналог .</w:t>
+      </w:r>
+      <w:proofErr w:type="spellStart"/>
+      <w:r>
+        <w:rPr>
+          <w:szCs w:val="24"/>
+        </w:rPr>
+        <w:t>data</w:t>
+      </w:r>
+      <w:proofErr w:type="spellEnd"/>
+      <w:r>
+        <w:rPr>
+          <w:szCs w:val="24"/>
+        </w:rPr>
+        <w:t xml:space="preserve"> для неизменяемых данных</w:t>
       </w:r>
     </w:p>
     <w:p>
@@ -3524,11 +3929,27 @@
           <w:szCs w:val="24"/>
         </w:rPr>
       </w:pPr>
-      <w:r>
-        <w:rPr>
-          <w:szCs w:val="24"/>
-        </w:rPr>
-        <w:t>.comment – секция данных о версиях размером 12 байт</w:t>
+      <w:proofErr w:type="gramStart"/>
+      <w:r>
+        <w:rPr>
+          <w:szCs w:val="24"/>
+        </w:rPr>
+        <w:t>.</w:t>
+      </w:r>
+      <w:proofErr w:type="spellStart"/>
+      <w:r>
+        <w:rPr>
+          <w:szCs w:val="24"/>
+        </w:rPr>
+        <w:t>comment</w:t>
+      </w:r>
+      <w:proofErr w:type="spellEnd"/>
+      <w:proofErr w:type="gramEnd"/>
+      <w:r>
+        <w:rPr>
+          <w:szCs w:val="24"/>
+        </w:rPr>
+        <w:t xml:space="preserve"> – секция данных о версиях размером 12 байт</w:t>
       </w:r>
     </w:p>
     <w:p>
@@ -3540,11 +3961,33 @@
           <w:szCs w:val="24"/>
         </w:rPr>
       </w:pPr>
-      <w:r>
-        <w:rPr>
-          <w:szCs w:val="24"/>
-        </w:rPr>
-        <w:t>.riscv.attributes – информация про RISC-V</w:t>
+      <w:proofErr w:type="gramStart"/>
+      <w:r>
+        <w:rPr>
+          <w:szCs w:val="24"/>
+        </w:rPr>
+        <w:t>.</w:t>
+      </w:r>
+      <w:proofErr w:type="spellStart"/>
+      <w:r>
+        <w:rPr>
+          <w:szCs w:val="24"/>
+        </w:rPr>
+        <w:t>riscv</w:t>
+      </w:r>
+      <w:proofErr w:type="gramEnd"/>
+      <w:r>
+        <w:rPr>
+          <w:szCs w:val="24"/>
+        </w:rPr>
+        <w:t>.attributes</w:t>
+      </w:r>
+      <w:proofErr w:type="spellEnd"/>
+      <w:r>
+        <w:rPr>
+          <w:szCs w:val="24"/>
+        </w:rPr>
+        <w:t xml:space="preserve"> – информация про RISC-V</w:t>
       </w:r>
     </w:p>
     <w:p>
@@ -3621,6 +4064,7 @@
         </w:rPr>
         <w:t>“</w:t>
       </w:r>
+      <w:proofErr w:type="gramStart"/>
       <w:r>
         <w:rPr>
           <w:szCs w:val="24"/>
@@ -3641,6 +4085,7 @@
         </w:rPr>
         <w:t>o</w:t>
       </w:r>
+      <w:proofErr w:type="gramEnd"/>
       <w:r>
         <w:rPr>
           <w:szCs w:val="24"/>
@@ -3761,6 +4206,7 @@
         </w:rPr>
         <w:t xml:space="preserve">Таблица символов файла </w:t>
       </w:r>
+      <w:proofErr w:type="gramStart"/>
       <w:r>
         <w:rPr>
           <w:sz w:val="28"/>
@@ -3784,6 +4230,7 @@
         </w:rPr>
         <w:t>o</w:t>
       </w:r>
+      <w:proofErr w:type="gramEnd"/>
       <w:r>
         <w:rPr>
           <w:sz w:val="28"/>
@@ -3896,7 +4343,25 @@
           <w:sz w:val="28"/>
           <w:szCs w:val="28"/>
         </w:rPr>
-        <w:t>В таблице символов main.o имеется запись: символ “</w:t>
+        <w:t xml:space="preserve">В таблице символов </w:t>
+      </w:r>
+      <w:proofErr w:type="spellStart"/>
+      <w:proofErr w:type="gramStart"/>
+      <w:r>
+        <w:rPr>
+          <w:sz w:val="28"/>
+          <w:szCs w:val="28"/>
+        </w:rPr>
+        <w:t>main.o</w:t>
+      </w:r>
+      <w:proofErr w:type="spellEnd"/>
+      <w:proofErr w:type="gramEnd"/>
+      <w:r>
+        <w:rPr>
+          <w:sz w:val="28"/>
+          <w:szCs w:val="28"/>
+        </w:rPr>
+        <w:t xml:space="preserve"> имеется запись: символ “</w:t>
       </w:r>
       <w:r>
         <w:rPr>
@@ -3955,7 +4420,41 @@
           <w:sz w:val="28"/>
           <w:szCs w:val="28"/>
         </w:rPr>
-        <w:t>Изучим содержимое секции “.text” объектных файлов “main.o” и “</w:t>
+        <w:t>Изучим содержимое секции “.</w:t>
+      </w:r>
+      <w:proofErr w:type="spellStart"/>
+      <w:r>
+        <w:rPr>
+          <w:sz w:val="28"/>
+          <w:szCs w:val="28"/>
+        </w:rPr>
+        <w:t>text</w:t>
+      </w:r>
+      <w:proofErr w:type="spellEnd"/>
+      <w:r>
+        <w:rPr>
+          <w:sz w:val="28"/>
+          <w:szCs w:val="28"/>
+        </w:rPr>
+        <w:t>” объектных файлов “</w:t>
+      </w:r>
+      <w:proofErr w:type="spellStart"/>
+      <w:proofErr w:type="gramStart"/>
+      <w:r>
+        <w:rPr>
+          <w:sz w:val="28"/>
+          <w:szCs w:val="28"/>
+        </w:rPr>
+        <w:t>main.o</w:t>
+      </w:r>
+      <w:proofErr w:type="spellEnd"/>
+      <w:proofErr w:type="gramEnd"/>
+      <w:r>
+        <w:rPr>
+          <w:sz w:val="28"/>
+          <w:szCs w:val="28"/>
+        </w:rPr>
+        <w:t>” и “</w:t>
       </w:r>
       <w:r>
         <w:rPr>
@@ -4405,7 +4904,55 @@
           <w:sz w:val="28"/>
           <w:szCs w:val="28"/>
         </w:rPr>
-        <w:t>Опция “-d” инициирует процесс дизассемблирования (disassemble), опция “-M no-aliases” требует использовать в выводе только инструкции системы команд (но не псевдоинструкции ассемблера).</w:t>
+        <w:t>Опция “-d” инициирует процесс дизассемблирования (</w:t>
+      </w:r>
+      <w:proofErr w:type="spellStart"/>
+      <w:r>
+        <w:rPr>
+          <w:sz w:val="28"/>
+          <w:szCs w:val="28"/>
+        </w:rPr>
+        <w:t>disassemble</w:t>
+      </w:r>
+      <w:proofErr w:type="spellEnd"/>
+      <w:r>
+        <w:rPr>
+          <w:sz w:val="28"/>
+          <w:szCs w:val="28"/>
+        </w:rPr>
+        <w:t xml:space="preserve">), опция “-M </w:t>
+      </w:r>
+      <w:proofErr w:type="spellStart"/>
+      <w:r>
+        <w:rPr>
+          <w:sz w:val="28"/>
+          <w:szCs w:val="28"/>
+        </w:rPr>
+        <w:t>no-aliases</w:t>
+      </w:r>
+      <w:proofErr w:type="spellEnd"/>
+      <w:r>
+        <w:rPr>
+          <w:sz w:val="28"/>
+          <w:szCs w:val="28"/>
+        </w:rPr>
+        <w:t xml:space="preserve">” требует использовать в выводе только инструкции системы команд (но не </w:t>
+      </w:r>
+      <w:proofErr w:type="spellStart"/>
+      <w:r>
+        <w:rPr>
+          <w:sz w:val="28"/>
+          <w:szCs w:val="28"/>
+        </w:rPr>
+        <w:t>псевдоинструкции</w:t>
+      </w:r>
+      <w:proofErr w:type="spellEnd"/>
+      <w:r>
+        <w:rPr>
+          <w:sz w:val="28"/>
+          <w:szCs w:val="28"/>
+        </w:rPr>
+        <w:t xml:space="preserve"> ассемблера).</w:t>
       </w:r>
     </w:p>
     <w:p>
@@ -4577,6 +5124,7 @@
         </w:rPr>
         <w:t xml:space="preserve"> дизассемблирования “</w:t>
       </w:r>
+      <w:proofErr w:type="gramStart"/>
       <w:r>
         <w:rPr>
           <w:sz w:val="28"/>
@@ -4600,6 +5148,7 @@
         </w:rPr>
         <w:t>o</w:t>
       </w:r>
+      <w:proofErr w:type="gramEnd"/>
       <w:r>
         <w:rPr>
           <w:sz w:val="28"/>
@@ -4642,7 +5191,23 @@
           <w:sz w:val="28"/>
           <w:szCs w:val="28"/>
         </w:rPr>
-        <w:t>”, легко понять, что псевдоинструкция вызова подпрограммы “</w:t>
+        <w:t xml:space="preserve">”, легко понять, что </w:t>
+      </w:r>
+      <w:proofErr w:type="spellStart"/>
+      <w:r>
+        <w:rPr>
+          <w:sz w:val="28"/>
+          <w:szCs w:val="28"/>
+        </w:rPr>
+        <w:t>псевдоинструкция</w:t>
+      </w:r>
+      <w:proofErr w:type="spellEnd"/>
+      <w:r>
+        <w:rPr>
+          <w:sz w:val="28"/>
+          <w:szCs w:val="28"/>
+        </w:rPr>
+        <w:t xml:space="preserve"> вызова подпрограммы “</w:t>
       </w:r>
       <w:r>
         <w:rPr>
@@ -4975,6 +5540,7 @@
         </w:rPr>
         <w:t>В файле “</w:t>
       </w:r>
+      <w:proofErr w:type="gramStart"/>
       <w:r>
         <w:rPr>
           <w:sz w:val="28"/>
@@ -4998,6 +5564,7 @@
         </w:rPr>
         <w:t>o</w:t>
       </w:r>
+      <w:proofErr w:type="gramEnd"/>
       <w:r>
         <w:rPr>
           <w:sz w:val="28"/>
@@ -5077,6 +5644,7 @@
         </w:rPr>
         <w:t xml:space="preserve"> </w:t>
       </w:r>
+      <w:proofErr w:type="spellStart"/>
       <w:r>
         <w:rPr>
           <w:sz w:val="28"/>
@@ -5085,6 +5653,7 @@
         </w:rPr>
         <w:t>auipc</w:t>
       </w:r>
+      <w:proofErr w:type="spellEnd"/>
       <w:r>
         <w:rPr>
           <w:sz w:val="28"/>
@@ -5092,6 +5661,7 @@
         </w:rPr>
         <w:t>+</w:t>
       </w:r>
+      <w:proofErr w:type="spellStart"/>
       <w:r>
         <w:rPr>
           <w:sz w:val="28"/>
@@ -5100,6 +5670,7 @@
         </w:rPr>
         <w:t>jalr</w:t>
       </w:r>
+      <w:proofErr w:type="spellEnd"/>
       <w:r>
         <w:rPr>
           <w:sz w:val="28"/>
@@ -5123,7 +5694,23 @@
           <w:sz w:val="28"/>
           <w:szCs w:val="28"/>
         </w:rPr>
-        <w:t>Секции .data объектных файлов – секции</w:t>
+        <w:t>Секции .</w:t>
+      </w:r>
+      <w:proofErr w:type="spellStart"/>
+      <w:r>
+        <w:rPr>
+          <w:sz w:val="28"/>
+          <w:szCs w:val="28"/>
+        </w:rPr>
+        <w:t>data</w:t>
+      </w:r>
+      <w:proofErr w:type="spellEnd"/>
+      <w:r>
+        <w:rPr>
+          <w:sz w:val="28"/>
+          <w:szCs w:val="28"/>
+        </w:rPr>
+        <w:t xml:space="preserve"> объектных файлов – секции</w:t>
       </w:r>
       <w:r>
         <w:rPr>
@@ -5201,12 +5788,30 @@
           <w:szCs w:val="28"/>
         </w:rPr>
       </w:pPr>
-      <w:r>
-        <w:rPr>
-          <w:sz w:val="28"/>
-          <w:szCs w:val="28"/>
-        </w:rPr>
-        <w:t>Секции .bss объектных файлов – секции данных, инициализированных нулями – таким же образом пусты:</w:t>
+      <w:proofErr w:type="gramStart"/>
+      <w:r>
+        <w:rPr>
+          <w:sz w:val="28"/>
+          <w:szCs w:val="28"/>
+        </w:rPr>
+        <w:t>Секции .</w:t>
+      </w:r>
+      <w:proofErr w:type="spellStart"/>
+      <w:r>
+        <w:rPr>
+          <w:sz w:val="28"/>
+          <w:szCs w:val="28"/>
+        </w:rPr>
+        <w:t>bss</w:t>
+      </w:r>
+      <w:proofErr w:type="spellEnd"/>
+      <w:proofErr w:type="gramEnd"/>
+      <w:r>
+        <w:rPr>
+          <w:sz w:val="28"/>
+          <w:szCs w:val="28"/>
+        </w:rPr>
+        <w:t xml:space="preserve"> объектных файлов – секции данных, инициализированных нулями – таким же образом пусты:</w:t>
       </w:r>
     </w:p>
     <w:p>
@@ -5270,12 +5875,30 @@
           <w:szCs w:val="28"/>
         </w:rPr>
       </w:pPr>
-      <w:r>
-        <w:rPr>
-          <w:sz w:val="28"/>
-          <w:szCs w:val="28"/>
-        </w:rPr>
-        <w:t>Секция .comment – секция данных о версиях – и для одного и для другого файла содержит одни и те же значения – сведения о GCC:</w:t>
+      <w:proofErr w:type="gramStart"/>
+      <w:r>
+        <w:rPr>
+          <w:sz w:val="28"/>
+          <w:szCs w:val="28"/>
+        </w:rPr>
+        <w:t>Секция .</w:t>
+      </w:r>
+      <w:proofErr w:type="spellStart"/>
+      <w:r>
+        <w:rPr>
+          <w:sz w:val="28"/>
+          <w:szCs w:val="28"/>
+        </w:rPr>
+        <w:t>comment</w:t>
+      </w:r>
+      <w:proofErr w:type="spellEnd"/>
+      <w:proofErr w:type="gramEnd"/>
+      <w:r>
+        <w:rPr>
+          <w:sz w:val="28"/>
+          <w:szCs w:val="28"/>
+        </w:rPr>
+        <w:t xml:space="preserve"> – секция данных о версиях – и для одного и для другого файла содержит одни и те же значения – сведения о GCC:</w:t>
       </w:r>
     </w:p>
     <w:p>
@@ -5340,12 +5963,37 @@
           <w:szCs w:val="28"/>
         </w:rPr>
       </w:pPr>
-      <w:r>
-        <w:rPr>
-          <w:sz w:val="28"/>
-          <w:szCs w:val="28"/>
-        </w:rPr>
-        <w:t>Секция .riscv.attributes обоих объектных файлов содержит одну и ту же информацию об используемой архитектуре команд RV32I:</w:t>
+      <w:proofErr w:type="gramStart"/>
+      <w:r>
+        <w:rPr>
+          <w:sz w:val="28"/>
+          <w:szCs w:val="28"/>
+        </w:rPr>
+        <w:t>Секция .</w:t>
+      </w:r>
+      <w:proofErr w:type="spellStart"/>
+      <w:r>
+        <w:rPr>
+          <w:sz w:val="28"/>
+          <w:szCs w:val="28"/>
+        </w:rPr>
+        <w:t>riscv</w:t>
+      </w:r>
+      <w:proofErr w:type="gramEnd"/>
+      <w:r>
+        <w:rPr>
+          <w:sz w:val="28"/>
+          <w:szCs w:val="28"/>
+        </w:rPr>
+        <w:t>.attributes</w:t>
+      </w:r>
+      <w:proofErr w:type="spellEnd"/>
+      <w:r>
+        <w:rPr>
+          <w:sz w:val="28"/>
+          <w:szCs w:val="28"/>
+        </w:rPr>
+        <w:t xml:space="preserve"> обоих объектных файлов содержит одну и ту же информацию об используемой архитектуре команд RV32I:</w:t>
       </w:r>
     </w:p>
     <w:p>
@@ -5691,7 +6339,23 @@
           <w:sz w:val="28"/>
           <w:szCs w:val="28"/>
         </w:rPr>
-        <w:t>.out”, также является «бинарным»:</w:t>
+        <w:t>.</w:t>
+      </w:r>
+      <w:proofErr w:type="spellStart"/>
+      <w:r>
+        <w:rPr>
+          <w:sz w:val="28"/>
+          <w:szCs w:val="28"/>
+        </w:rPr>
+        <w:t>out</w:t>
+      </w:r>
+      <w:proofErr w:type="spellEnd"/>
+      <w:r>
+        <w:rPr>
+          <w:sz w:val="28"/>
+          <w:szCs w:val="28"/>
+        </w:rPr>
+        <w:t>”, также является «бинарным»:</w:t>
       </w:r>
     </w:p>
     <w:p>
@@ -6070,7 +6734,39 @@
           <w:sz w:val="28"/>
           <w:szCs w:val="28"/>
         </w:rPr>
-        <w:t>Компоновщик все переходы auipc+jalr, заменил на одну инструкцию jal и</w:t>
+        <w:t xml:space="preserve">Компоновщик все переходы </w:t>
+      </w:r>
+      <w:proofErr w:type="spellStart"/>
+      <w:r>
+        <w:rPr>
+          <w:sz w:val="28"/>
+          <w:szCs w:val="28"/>
+        </w:rPr>
+        <w:t>auipc+jalr</w:t>
+      </w:r>
+      <w:proofErr w:type="spellEnd"/>
+      <w:r>
+        <w:rPr>
+          <w:sz w:val="28"/>
+          <w:szCs w:val="28"/>
+        </w:rPr>
+        <w:t xml:space="preserve">, заменил на одну инструкцию </w:t>
+      </w:r>
+      <w:proofErr w:type="spellStart"/>
+      <w:r>
+        <w:rPr>
+          <w:sz w:val="28"/>
+          <w:szCs w:val="28"/>
+        </w:rPr>
+        <w:t>jal</w:t>
+      </w:r>
+      <w:proofErr w:type="spellEnd"/>
+      <w:r>
+        <w:rPr>
+          <w:sz w:val="28"/>
+          <w:szCs w:val="28"/>
+        </w:rPr>
+        <w:t xml:space="preserve"> и</w:t>
       </w:r>
       <w:r>
         <w:rPr>
@@ -6108,12 +6804,30 @@
           <w:szCs w:val="28"/>
         </w:rPr>
       </w:pPr>
-      <w:r>
-        <w:rPr>
-          <w:sz w:val="28"/>
-          <w:szCs w:val="28"/>
-        </w:rPr>
-        <w:t>Секция .comment хранит сведения о GCC</w:t>
+      <w:proofErr w:type="gramStart"/>
+      <w:r>
+        <w:rPr>
+          <w:sz w:val="28"/>
+          <w:szCs w:val="28"/>
+        </w:rPr>
+        <w:t>Секция .</w:t>
+      </w:r>
+      <w:proofErr w:type="spellStart"/>
+      <w:r>
+        <w:rPr>
+          <w:sz w:val="28"/>
+          <w:szCs w:val="28"/>
+        </w:rPr>
+        <w:t>comment</w:t>
+      </w:r>
+      <w:proofErr w:type="spellEnd"/>
+      <w:proofErr w:type="gramEnd"/>
+      <w:r>
+        <w:rPr>
+          <w:sz w:val="28"/>
+          <w:szCs w:val="28"/>
+        </w:rPr>
+        <w:t xml:space="preserve"> хранит сведения о GCC</w:t>
       </w:r>
       <w:r>
         <w:rPr>
@@ -6191,13 +6905,38 @@
           <w:szCs w:val="28"/>
         </w:rPr>
       </w:pPr>
+      <w:proofErr w:type="gramStart"/>
       <w:r>
         <w:rPr>
           <w:sz w:val="28"/>
           <w:szCs w:val="28"/>
         </w:rPr>
         <w:lastRenderedPageBreak/>
-        <w:t>Секция .riscv.attributes содержит информацию об используемой архитектуре команд RV32I:</w:t>
+        <w:t>Секция .</w:t>
+      </w:r>
+      <w:proofErr w:type="spellStart"/>
+      <w:r>
+        <w:rPr>
+          <w:sz w:val="28"/>
+          <w:szCs w:val="28"/>
+        </w:rPr>
+        <w:t>riscv</w:t>
+      </w:r>
+      <w:proofErr w:type="gramEnd"/>
+      <w:r>
+        <w:rPr>
+          <w:sz w:val="28"/>
+          <w:szCs w:val="28"/>
+        </w:rPr>
+        <w:t>.attributes</w:t>
+      </w:r>
+      <w:proofErr w:type="spellEnd"/>
+      <w:r>
+        <w:rPr>
+          <w:sz w:val="28"/>
+          <w:szCs w:val="28"/>
+        </w:rPr>
+        <w:t xml:space="preserve"> содержит информацию об используемой архитектуре команд RV32I:</w:t>
       </w:r>
     </w:p>
     <w:p>
@@ -6491,6 +7230,7 @@
         </w:rPr>
         <w:t xml:space="preserve"> </w:t>
       </w:r>
+      <w:proofErr w:type="gramStart"/>
       <w:r>
         <w:rPr>
           <w:sz w:val="28"/>
@@ -6514,6 +7254,7 @@
         </w:rPr>
         <w:t>o</w:t>
       </w:r>
+      <w:proofErr w:type="gramEnd"/>
       <w:r>
         <w:rPr>
           <w:sz w:val="28"/>
@@ -6529,6 +7270,7 @@
         </w:rPr>
         <w:t>sum</w:t>
       </w:r>
+      <w:proofErr w:type="spellStart"/>
       <w:r>
         <w:rPr>
           <w:sz w:val="28"/>
@@ -6536,6 +7278,7 @@
         </w:rPr>
         <w:t>lib</w:t>
       </w:r>
+      <w:proofErr w:type="spellEnd"/>
       <w:r>
         <w:rPr>
           <w:sz w:val="28"/>
@@ -6649,6 +7392,7 @@
         </w:rPr>
         <w:t xml:space="preserve"> – заменить старые файлы с такими названиями (</w:t>
       </w:r>
+      <w:proofErr w:type="gramStart"/>
       <w:r>
         <w:rPr>
           <w:szCs w:val="24"/>
@@ -6669,6 +7413,7 @@
         </w:rPr>
         <w:t>o</w:t>
       </w:r>
+      <w:proofErr w:type="gramEnd"/>
       <w:r>
         <w:rPr>
           <w:szCs w:val="24"/>
@@ -6811,6 +7556,7 @@
         </w:rPr>
         <w:t xml:space="preserve">файл. </w:t>
       </w:r>
+      <w:proofErr w:type="spellStart"/>
       <w:r>
         <w:rPr>
           <w:sz w:val="28"/>
@@ -6819,6 +7565,7 @@
         </w:rPr>
         <w:t>Makefile</w:t>
       </w:r>
+      <w:proofErr w:type="spellEnd"/>
       <w:r>
         <w:rPr>
           <w:sz w:val="28"/>
@@ -6897,7 +7644,6 @@
         <w:rPr>
           <w:sz w:val="28"/>
           <w:szCs w:val="28"/>
-          <w:lang w:val="en-US"/>
         </w:rPr>
       </w:pPr>
     </w:p>
@@ -6912,6 +7658,7 @@
           <w:lang w:val="en-US"/>
         </w:rPr>
       </w:pPr>
+      <w:proofErr w:type="spellStart"/>
       <w:r>
         <w:rPr>
           <w:sz w:val="28"/>
@@ -6919,7 +7666,16 @@
           <w:lang w:val="en-US"/>
         </w:rPr>
         <w:lastRenderedPageBreak/>
-        <w:t>Makefile:</w:t>
+        <w:t>Makefile</w:t>
+      </w:r>
+      <w:proofErr w:type="spellEnd"/>
+      <w:r>
+        <w:rPr>
+          <w:sz w:val="28"/>
+          <w:szCs w:val="28"/>
+          <w:lang w:val="en-US"/>
+        </w:rPr>
+        <w:t>:</w:t>
       </w:r>
     </w:p>
     <w:p>
@@ -6989,7 +7745,23 @@
           <w:sz w:val="28"/>
           <w:szCs w:val="28"/>
         </w:rPr>
-        <w:t>Что происходит в Makefile:</w:t>
+        <w:t xml:space="preserve">Что происходит в </w:t>
+      </w:r>
+      <w:proofErr w:type="spellStart"/>
+      <w:r>
+        <w:rPr>
+          <w:sz w:val="28"/>
+          <w:szCs w:val="28"/>
+        </w:rPr>
+        <w:t>Makefile</w:t>
+      </w:r>
+      <w:proofErr w:type="spellEnd"/>
+      <w:r>
+        <w:rPr>
+          <w:sz w:val="28"/>
+          <w:szCs w:val="28"/>
+        </w:rPr>
+        <w:t>:</w:t>
       </w:r>
     </w:p>
     <w:p>
@@ -7007,8 +7779,35 @@
           <w:sz w:val="28"/>
           <w:szCs w:val="28"/>
         </w:rPr>
-        <w:t>1. Создаём объектный файл main.o из исходного main.c</w:t>
-      </w:r>
+        <w:t xml:space="preserve">1. Создаём объектный файл </w:t>
+      </w:r>
+      <w:proofErr w:type="spellStart"/>
+      <w:proofErr w:type="gramStart"/>
+      <w:r>
+        <w:rPr>
+          <w:sz w:val="28"/>
+          <w:szCs w:val="28"/>
+        </w:rPr>
+        <w:t>main.o</w:t>
+      </w:r>
+      <w:proofErr w:type="spellEnd"/>
+      <w:proofErr w:type="gramEnd"/>
+      <w:r>
+        <w:rPr>
+          <w:sz w:val="28"/>
+          <w:szCs w:val="28"/>
+        </w:rPr>
+        <w:t xml:space="preserve"> из исходного </w:t>
+      </w:r>
+      <w:proofErr w:type="spellStart"/>
+      <w:r>
+        <w:rPr>
+          <w:sz w:val="28"/>
+          <w:szCs w:val="28"/>
+        </w:rPr>
+        <w:t>main.c</w:t>
+      </w:r>
+      <w:proofErr w:type="spellEnd"/>
     </w:p>
     <w:p>
       <w:pPr>
@@ -7027,6 +7826,7 @@
         </w:rPr>
         <w:t xml:space="preserve">2. Создаём объектный файл </w:t>
       </w:r>
+      <w:proofErr w:type="gramStart"/>
       <w:r>
         <w:rPr>
           <w:sz w:val="28"/>
@@ -7040,7 +7840,15 @@
           <w:sz w:val="28"/>
           <w:szCs w:val="28"/>
         </w:rPr>
-        <w:t xml:space="preserve">.o из исходного </w:t>
+        <w:t>.o</w:t>
+      </w:r>
+      <w:proofErr w:type="gramEnd"/>
+      <w:r>
+        <w:rPr>
+          <w:sz w:val="28"/>
+          <w:szCs w:val="28"/>
+        </w:rPr>
+        <w:t xml:space="preserve"> из исходного </w:t>
       </w:r>
       <w:r>
         <w:rPr>
@@ -7075,6 +7883,7 @@
         </w:rPr>
         <w:t xml:space="preserve">3. Архивируем объектный файл </w:t>
       </w:r>
+      <w:proofErr w:type="gramStart"/>
       <w:r>
         <w:rPr>
           <w:sz w:val="28"/>
@@ -7088,7 +7897,15 @@
           <w:sz w:val="28"/>
           <w:szCs w:val="28"/>
         </w:rPr>
-        <w:t xml:space="preserve">.o (создаём статическую библиотеку </w:t>
+        <w:t>.o</w:t>
+      </w:r>
+      <w:proofErr w:type="gramEnd"/>
+      <w:r>
+        <w:rPr>
+          <w:sz w:val="28"/>
+          <w:szCs w:val="28"/>
+        </w:rPr>
+        <w:t xml:space="preserve"> (создаём статическую библиотеку </w:t>
       </w:r>
       <w:r>
         <w:rPr>
@@ -7098,12 +7915,21 @@
         </w:rPr>
         <w:t>l</w:t>
       </w:r>
-      <w:r>
-        <w:rPr>
-          <w:sz w:val="28"/>
-          <w:szCs w:val="28"/>
-        </w:rPr>
-        <w:t>ib.a)</w:t>
+      <w:proofErr w:type="spellStart"/>
+      <w:r>
+        <w:rPr>
+          <w:sz w:val="28"/>
+          <w:szCs w:val="28"/>
+        </w:rPr>
+        <w:t>ib.a</w:t>
+      </w:r>
+      <w:proofErr w:type="spellEnd"/>
+      <w:r>
+        <w:rPr>
+          <w:sz w:val="28"/>
+          <w:szCs w:val="28"/>
+        </w:rPr>
+        <w:t>)</w:t>
       </w:r>
     </w:p>
     <w:p>
@@ -7123,6 +7949,7 @@
         </w:rPr>
         <w:t xml:space="preserve">4. Компонуем статическую библиотеку </w:t>
       </w:r>
+      <w:proofErr w:type="gramStart"/>
       <w:r>
         <w:rPr>
           <w:sz w:val="28"/>
@@ -7136,8 +7963,41 @@
           <w:sz w:val="28"/>
           <w:szCs w:val="28"/>
         </w:rPr>
-        <w:t>.a с объектным файлом main.o и получаем исполняемый файл output</w:t>
-      </w:r>
+        <w:t>.a</w:t>
+      </w:r>
+      <w:proofErr w:type="gramEnd"/>
+      <w:r>
+        <w:rPr>
+          <w:sz w:val="28"/>
+          <w:szCs w:val="28"/>
+        </w:rPr>
+        <w:t xml:space="preserve"> с объектным файлом </w:t>
+      </w:r>
+      <w:proofErr w:type="spellStart"/>
+      <w:r>
+        <w:rPr>
+          <w:sz w:val="28"/>
+          <w:szCs w:val="28"/>
+        </w:rPr>
+        <w:t>main.o</w:t>
+      </w:r>
+      <w:proofErr w:type="spellEnd"/>
+      <w:r>
+        <w:rPr>
+          <w:sz w:val="28"/>
+          <w:szCs w:val="28"/>
+        </w:rPr>
+        <w:t xml:space="preserve"> и получаем исполняемый файл </w:t>
+      </w:r>
+      <w:proofErr w:type="spellStart"/>
+      <w:r>
+        <w:rPr>
+          <w:sz w:val="28"/>
+          <w:szCs w:val="28"/>
+        </w:rPr>
+        <w:t>output</w:t>
+      </w:r>
+      <w:proofErr w:type="spellEnd"/>
     </w:p>
     <w:p>
       <w:pPr>
@@ -7212,7 +8072,55 @@
           <w:sz w:val="28"/>
           <w:szCs w:val="28"/>
         </w:rPr>
-        <w:t>. С помощью команды make собираем программу: make обращается к Makefile и выполняет инструкции в нём (как видим, порядок инструкций соответствует алгоритму выше)</w:t>
+        <w:t xml:space="preserve">. С помощью команды </w:t>
+      </w:r>
+      <w:proofErr w:type="spellStart"/>
+      <w:r>
+        <w:rPr>
+          <w:sz w:val="28"/>
+          <w:szCs w:val="28"/>
+        </w:rPr>
+        <w:t>make</w:t>
+      </w:r>
+      <w:proofErr w:type="spellEnd"/>
+      <w:r>
+        <w:rPr>
+          <w:sz w:val="28"/>
+          <w:szCs w:val="28"/>
+        </w:rPr>
+        <w:t xml:space="preserve"> собираем программу: </w:t>
+      </w:r>
+      <w:proofErr w:type="spellStart"/>
+      <w:r>
+        <w:rPr>
+          <w:sz w:val="28"/>
+          <w:szCs w:val="28"/>
+        </w:rPr>
+        <w:t>make</w:t>
+      </w:r>
+      <w:proofErr w:type="spellEnd"/>
+      <w:r>
+        <w:rPr>
+          <w:sz w:val="28"/>
+          <w:szCs w:val="28"/>
+        </w:rPr>
+        <w:t xml:space="preserve"> обращается к </w:t>
+      </w:r>
+      <w:proofErr w:type="spellStart"/>
+      <w:r>
+        <w:rPr>
+          <w:sz w:val="28"/>
+          <w:szCs w:val="28"/>
+        </w:rPr>
+        <w:t>Makefile</w:t>
+      </w:r>
+      <w:proofErr w:type="spellEnd"/>
+      <w:r>
+        <w:rPr>
+          <w:sz w:val="28"/>
+          <w:szCs w:val="28"/>
+        </w:rPr>
+        <w:t xml:space="preserve"> и выполняет инструкции в нём (как видим, порядок инструкций соответствует алгоритму выше)</w:t>
       </w:r>
     </w:p>
     <w:p>
@@ -7288,7 +8196,23 @@
           <w:sz w:val="28"/>
           <w:szCs w:val="28"/>
         </w:rPr>
-        <w:t>. Получаем исполняемый файл output. Проверяем его работу. Он работает верно – в программ</w:t>
+        <w:t xml:space="preserve">. Получаем исполняемый файл </w:t>
+      </w:r>
+      <w:proofErr w:type="spellStart"/>
+      <w:r>
+        <w:rPr>
+          <w:sz w:val="28"/>
+          <w:szCs w:val="28"/>
+        </w:rPr>
+        <w:t>output</w:t>
+      </w:r>
+      <w:proofErr w:type="spellEnd"/>
+      <w:r>
+        <w:rPr>
+          <w:sz w:val="28"/>
+          <w:szCs w:val="28"/>
+        </w:rPr>
+        <w:t>. Проверяем его работу. Он работает верно – в программ</w:t>
       </w:r>
       <w:r>
         <w:rPr>
@@ -7325,6 +8249,7 @@
         </w:rPr>
         <w:t xml:space="preserve">. Его сумма = 45, что </w:t>
       </w:r>
+      <w:proofErr w:type="gramStart"/>
       <w:r>
         <w:rPr>
           <w:sz w:val="28"/>
@@ -7337,7 +8262,15 @@
           <w:sz w:val="28"/>
           <w:szCs w:val="28"/>
         </w:rPr>
-        <w:t xml:space="preserve"> 50, поэтому каждый элемент массива был увеличен на 7.</w:t>
+        <w:t xml:space="preserve"> 50</w:t>
+      </w:r>
+      <w:proofErr w:type="gramEnd"/>
+      <w:r>
+        <w:rPr>
+          <w:sz w:val="28"/>
+          <w:szCs w:val="28"/>
+        </w:rPr>
+        <w:t>, поэтому каждый элемент массива был увеличен на 7.</w:t>
       </w:r>
     </w:p>
     <w:p>
@@ -7761,7 +8694,7 @@
         <v:path o:extrusionok="f" gradientshapeok="t" o:connecttype="rect"/>
         <o:lock v:ext="edit" aspectratio="t"/>
       </v:shapetype>
-      <v:shape id="_x0000_i1092" type="#_x0000_t75" style="width:25.5pt;height:25.5pt;visibility:visible;mso-wrap-style:square" o:bullet="t">
+      <v:shape id="_x0000_i1063" type="#_x0000_t75" style="width:25.5pt;height:25.5pt;visibility:visible;mso-wrap-style:square" o:bullet="t">
         <v:imagedata r:id="rId1" o:title=""/>
       </v:shape>
     </w:pict>

--- a/labs/Отчет 4.docx
+++ b/labs/Отчет 4.docx
@@ -569,23 +569,7 @@
           <w:iCs/>
           <w:szCs w:val="24"/>
         </w:rPr>
-        <w:t xml:space="preserve">Выделить разработанную функцию в статическую библиотеку. Разработать </w:t>
-      </w:r>
-      <w:proofErr w:type="spellStart"/>
-      <w:r>
-        <w:rPr>
-          <w:iCs/>
-          <w:szCs w:val="24"/>
-        </w:rPr>
-        <w:t>make</w:t>
-      </w:r>
-      <w:proofErr w:type="spellEnd"/>
-      <w:r>
-        <w:rPr>
-          <w:iCs/>
-          <w:szCs w:val="24"/>
-        </w:rPr>
-        <w:t>-файлы для сборки библиотеки и использующей ее тестовой программы. Проанализировать ход сборки библиотеки и программы, созданные файлы зависимостей.</w:t>
+        <w:t>Выделить разработанную функцию в статическую библиотеку. Разработать make-файлы для сборки библиотеки и использующей ее тестовой программы. Проанализировать ход сборки библиотеки и программы, созданные файлы зависимостей.</w:t>
       </w:r>
     </w:p>
     <w:p>
@@ -749,7 +733,6 @@
         </w:rPr>
         <w:t xml:space="preserve"> «</w:t>
       </w:r>
-      <w:proofErr w:type="spellStart"/>
       <w:r>
         <w:rPr>
           <w:sz w:val="22"/>
@@ -758,7 +741,6 @@
         </w:rPr>
         <w:t>main.c</w:t>
       </w:r>
-      <w:proofErr w:type="spellEnd"/>
       <w:r>
         <w:rPr>
           <w:sz w:val="22"/>
@@ -782,10 +764,10 @@
         </w:rPr>
         <w:lastRenderedPageBreak/>
         <w:drawing>
-          <wp:inline distT="0" distB="0" distL="0" distR="0" wp14:anchorId="0B2FDA6C" wp14:editId="45DB0D5E">
-            <wp:extent cx="3857625" cy="2781300"/>
-            <wp:effectExtent l="0" t="0" r="9525" b="0"/>
-            <wp:docPr id="4" name="Рисунок 4"/>
+          <wp:inline distT="0" distB="0" distL="0" distR="0" wp14:anchorId="60E70965" wp14:editId="1A604C06">
+            <wp:extent cx="4057650" cy="3200400"/>
+            <wp:effectExtent l="0" t="0" r="0" b="0"/>
+            <wp:docPr id="8" name="Рисунок 8"/>
             <wp:cNvGraphicFramePr>
               <a:graphicFrameLocks xmlns:a="http://schemas.openxmlformats.org/drawingml/2006/main" noChangeAspect="1"/>
             </wp:cNvGraphicFramePr>
@@ -805,7 +787,7 @@
                   <pic:spPr>
                     <a:xfrm>
                       <a:off x="0" y="0"/>
-                      <a:ext cx="3857625" cy="2781300"/>
+                      <a:ext cx="4057650" cy="3200400"/>
                     </a:xfrm>
                     <a:prstGeom prst="rect">
                       <a:avLst/>
@@ -842,7 +824,6 @@
         </w:rPr>
         <w:t xml:space="preserve"> «</w:t>
       </w:r>
-      <w:proofErr w:type="spellStart"/>
       <w:r>
         <w:rPr>
           <w:sz w:val="22"/>
@@ -855,11 +836,17 @@
         <w:rPr>
           <w:sz w:val="22"/>
           <w:szCs w:val="20"/>
-          <w:lang w:val="en-US"/>
-        </w:rPr>
-        <w:t>.c</w:t>
-      </w:r>
-      <w:proofErr w:type="spellEnd"/>
+        </w:rPr>
+        <w:t>.</w:t>
+      </w:r>
+      <w:r>
+        <w:rPr>
+          <w:sz w:val="22"/>
+          <w:szCs w:val="20"/>
+          <w:lang w:val="en-US"/>
+        </w:rPr>
+        <w:t>c</w:t>
+      </w:r>
       <w:r>
         <w:rPr>
           <w:sz w:val="22"/>
@@ -882,10 +869,10 @@
           <w:noProof/>
         </w:rPr>
         <w:drawing>
-          <wp:inline distT="0" distB="0" distL="0" distR="0" wp14:anchorId="02D96AE1" wp14:editId="69E5DE73">
-            <wp:extent cx="3390900" cy="962025"/>
+          <wp:inline distT="0" distB="0" distL="0" distR="0" wp14:anchorId="51C79184" wp14:editId="70264ABE">
+            <wp:extent cx="3619500" cy="1171575"/>
             <wp:effectExtent l="0" t="0" r="0" b="9525"/>
-            <wp:docPr id="5" name="Рисунок 5"/>
+            <wp:docPr id="2" name="Рисунок 2"/>
             <wp:cNvGraphicFramePr>
               <a:graphicFrameLocks xmlns:a="http://schemas.openxmlformats.org/drawingml/2006/main" noChangeAspect="1"/>
             </wp:cNvGraphicFramePr>
@@ -905,7 +892,7 @@
                   <pic:spPr>
                     <a:xfrm>
                       <a:off x="0" y="0"/>
-                      <a:ext cx="3390900" cy="962025"/>
+                      <a:ext cx="3619500" cy="1171575"/>
                     </a:xfrm>
                     <a:prstGeom prst="rect">
                       <a:avLst/>
@@ -1018,23 +1005,7 @@
           <w:sz w:val="28"/>
           <w:szCs w:val="28"/>
         </w:rPr>
-        <w:t xml:space="preserve">Первым шагом является </w:t>
-      </w:r>
-      <w:proofErr w:type="spellStart"/>
-      <w:r>
-        <w:rPr>
-          <w:sz w:val="28"/>
-          <w:szCs w:val="28"/>
-        </w:rPr>
-        <w:t>препроцессирование</w:t>
-      </w:r>
-      <w:proofErr w:type="spellEnd"/>
-      <w:r>
-        <w:rPr>
-          <w:sz w:val="28"/>
-          <w:szCs w:val="28"/>
-        </w:rPr>
-        <w:t xml:space="preserve"> файлов исходного текста</w:t>
+        <w:t>Первым шагом является препроцессирование файлов исходного текста</w:t>
       </w:r>
       <w:r>
         <w:rPr>
@@ -1180,7 +1151,6 @@
         </w:rPr>
         <w:t xml:space="preserve"> “</w:t>
       </w:r>
-      <w:proofErr w:type="gramStart"/>
       <w:r>
         <w:rPr>
           <w:sz w:val="28"/>
@@ -1196,7 +1166,6 @@
         </w:rPr>
         <w:t>.</w:t>
       </w:r>
-      <w:proofErr w:type="spellStart"/>
       <w:r>
         <w:rPr>
           <w:sz w:val="28"/>
@@ -1205,8 +1174,6 @@
         </w:rPr>
         <w:t>i</w:t>
       </w:r>
-      <w:proofErr w:type="spellEnd"/>
-      <w:proofErr w:type="gramEnd"/>
       <w:r>
         <w:rPr>
           <w:sz w:val="28"/>
@@ -1236,7 +1203,6 @@
         </w:rPr>
         <w:t>.</w:t>
       </w:r>
-      <w:proofErr w:type="spellStart"/>
       <w:r>
         <w:rPr>
           <w:sz w:val="28"/>
@@ -1245,7 +1211,6 @@
         </w:rPr>
         <w:t>i</w:t>
       </w:r>
-      <w:proofErr w:type="spellEnd"/>
       <w:r>
         <w:rPr>
           <w:sz w:val="28"/>
@@ -1346,124 +1311,28 @@
           <w:szCs w:val="22"/>
           <w:lang w:val="en-US"/>
         </w:rPr>
-        <w:t>C:\riscv64\bin\riscv64-unknown-elf-gcc.exe -march=rv32i -</w:t>
-      </w:r>
-      <w:proofErr w:type="spellStart"/>
-      <w:r>
+        <w:t>C:\riscv64\bin\riscv64-unknown-elf-gcc.exe -march=rv32i -mabi=ilp32 -O1 -E main.c -o main.i</w:t>
+      </w:r>
+    </w:p>
+    <w:p>
+      <w:pPr>
+        <w:pStyle w:val="ad"/>
+        <w:spacing w:line="360" w:lineRule="auto"/>
+        <w:ind w:left="0" w:firstLine="567"/>
         <w:rPr>
           <w:sz w:val="22"/>
           <w:szCs w:val="22"/>
           <w:lang w:val="en-US"/>
         </w:rPr>
-        <w:t>mabi</w:t>
-      </w:r>
-      <w:proofErr w:type="spellEnd"/>
+      </w:pPr>
       <w:r>
         <w:rPr>
           <w:sz w:val="22"/>
           <w:szCs w:val="22"/>
           <w:lang w:val="en-US"/>
         </w:rPr>
-        <w:t xml:space="preserve">=ilp32 -O1 -E </w:t>
-      </w:r>
-      <w:proofErr w:type="spellStart"/>
-      <w:r>
-        <w:rPr>
-          <w:sz w:val="22"/>
-          <w:szCs w:val="22"/>
-          <w:lang w:val="en-US"/>
-        </w:rPr>
-        <w:t>main.c</w:t>
-      </w:r>
-      <w:proofErr w:type="spellEnd"/>
-      <w:r>
-        <w:rPr>
-          <w:sz w:val="22"/>
-          <w:szCs w:val="22"/>
-          <w:lang w:val="en-US"/>
-        </w:rPr>
-        <w:t xml:space="preserve"> -o </w:t>
-      </w:r>
-      <w:proofErr w:type="spellStart"/>
-      <w:proofErr w:type="gramStart"/>
-      <w:r>
-        <w:rPr>
-          <w:sz w:val="22"/>
-          <w:szCs w:val="22"/>
-          <w:lang w:val="en-US"/>
-        </w:rPr>
-        <w:t>main.i</w:t>
-      </w:r>
-      <w:proofErr w:type="spellEnd"/>
-      <w:proofErr w:type="gramEnd"/>
-    </w:p>
-    <w:p>
-      <w:pPr>
-        <w:pStyle w:val="ad"/>
-        <w:spacing w:line="360" w:lineRule="auto"/>
-        <w:ind w:left="0" w:firstLine="567"/>
-        <w:rPr>
-          <w:sz w:val="22"/>
-          <w:szCs w:val="22"/>
-          <w:lang w:val="en-US"/>
-        </w:rPr>
-      </w:pPr>
-      <w:r>
-        <w:rPr>
-          <w:sz w:val="22"/>
-          <w:szCs w:val="22"/>
-          <w:lang w:val="en-US"/>
-        </w:rPr>
-        <w:t>C:\riscv64\bin\riscv64-unknown-elf-gcc.exe -march=rv32i -</w:t>
-      </w:r>
-      <w:proofErr w:type="spellStart"/>
-      <w:r>
-        <w:rPr>
-          <w:sz w:val="22"/>
-          <w:szCs w:val="22"/>
-          <w:lang w:val="en-US"/>
-        </w:rPr>
-        <w:t>mabi</w:t>
-      </w:r>
-      <w:proofErr w:type="spellEnd"/>
-      <w:r>
-        <w:rPr>
-          <w:sz w:val="22"/>
-          <w:szCs w:val="22"/>
-          <w:lang w:val="en-US"/>
-        </w:rPr>
-        <w:t xml:space="preserve">=ilp32 -O1 -E </w:t>
-      </w:r>
-      <w:proofErr w:type="spellStart"/>
-      <w:r>
-        <w:rPr>
-          <w:sz w:val="22"/>
-          <w:szCs w:val="22"/>
-          <w:lang w:val="en-US"/>
-        </w:rPr>
-        <w:t>adder.c</w:t>
-      </w:r>
-      <w:proofErr w:type="spellEnd"/>
-      <w:r>
-        <w:rPr>
-          <w:sz w:val="22"/>
-          <w:szCs w:val="22"/>
-          <w:lang w:val="en-US"/>
-        </w:rPr>
-        <w:t xml:space="preserve"> -o </w:t>
-      </w:r>
-      <w:proofErr w:type="spellStart"/>
-      <w:proofErr w:type="gramStart"/>
-      <w:r>
-        <w:rPr>
-          <w:sz w:val="22"/>
-          <w:szCs w:val="22"/>
-          <w:lang w:val="en-US"/>
-        </w:rPr>
-        <w:t>adder.i</w:t>
-      </w:r>
-      <w:proofErr w:type="spellEnd"/>
-      <w:proofErr w:type="gramEnd"/>
+        <w:t>C:\riscv64\bin\riscv64-unknown-elf-gcc.exe -march=rv32i -mabi=ilp32 -O1 -E adder.c -o adder.i</w:t>
+      </w:r>
     </w:p>
     <w:p>
       <w:pPr>
@@ -1508,47 +1377,39 @@
       <w:r>
         <w:t>=</w:t>
       </w:r>
-      <w:proofErr w:type="spellStart"/>
       <w:r>
         <w:rPr>
           <w:lang w:val="en-US"/>
         </w:rPr>
         <w:t>rv</w:t>
       </w:r>
-      <w:proofErr w:type="spellEnd"/>
       <w:r>
         <w:t>32</w:t>
       </w:r>
-      <w:proofErr w:type="spellStart"/>
       <w:r>
         <w:rPr>
           <w:lang w:val="en-US"/>
         </w:rPr>
         <w:t>i</w:t>
       </w:r>
-      <w:proofErr w:type="spellEnd"/>
       <w:r>
         <w:t xml:space="preserve"> -</w:t>
       </w:r>
-      <w:proofErr w:type="spellStart"/>
       <w:r>
         <w:rPr>
           <w:lang w:val="en-US"/>
         </w:rPr>
         <w:t>mabi</w:t>
       </w:r>
-      <w:proofErr w:type="spellEnd"/>
       <w:r>
         <w:t>=</w:t>
       </w:r>
-      <w:proofErr w:type="spellStart"/>
       <w:r>
         <w:rPr>
           <w:lang w:val="en-US"/>
         </w:rPr>
         <w:t>ilp</w:t>
       </w:r>
-      <w:proofErr w:type="spellEnd"/>
       <w:r>
         <w:t xml:space="preserve">32 – целевым является процессор с базовой архитектурой системы команд </w:t>
       </w:r>
@@ -1605,6 +1466,7 @@
           <w:sz w:val="28"/>
           <w:szCs w:val="28"/>
         </w:rPr>
+        <w:lastRenderedPageBreak/>
         <w:t>-</w:t>
       </w:r>
       <w:r>
@@ -1627,17 +1489,8 @@
           <w:sz w:val="28"/>
           <w:szCs w:val="28"/>
         </w:rPr>
-        <w:t xml:space="preserve">остановить процесс сборки после </w:t>
-      </w:r>
-      <w:proofErr w:type="spellStart"/>
-      <w:r>
-        <w:rPr>
-          <w:sz w:val="28"/>
-          <w:szCs w:val="28"/>
-        </w:rPr>
-        <w:t>препроцессирования</w:t>
-      </w:r>
-      <w:proofErr w:type="spellEnd"/>
+        <w:t>остановить процесс сборки после препроцессирования</w:t>
+      </w:r>
       <w:r>
         <w:rPr>
           <w:sz w:val="28"/>
@@ -1798,7 +1651,6 @@
         </w:rPr>
         <w:t xml:space="preserve"> «</w:t>
       </w:r>
-      <w:proofErr w:type="gramStart"/>
       <w:r>
         <w:rPr>
           <w:sz w:val="22"/>
@@ -1814,7 +1666,6 @@
         </w:rPr>
         <w:t>.</w:t>
       </w:r>
-      <w:proofErr w:type="spellStart"/>
       <w:r>
         <w:rPr>
           <w:sz w:val="22"/>
@@ -1823,8 +1674,6 @@
         </w:rPr>
         <w:t>i</w:t>
       </w:r>
-      <w:proofErr w:type="spellEnd"/>
-      <w:proofErr w:type="gramEnd"/>
       <w:r>
         <w:rPr>
           <w:sz w:val="22"/>
@@ -1861,10 +1710,10 @@
           <w:noProof/>
         </w:rPr>
         <w:drawing>
-          <wp:inline distT="0" distB="0" distL="0" distR="0" wp14:anchorId="20A71AB2" wp14:editId="2652FEB4">
-            <wp:extent cx="3183147" cy="2825855"/>
+          <wp:inline distT="0" distB="0" distL="0" distR="0" wp14:anchorId="6E81E072" wp14:editId="078C65BC">
+            <wp:extent cx="3448050" cy="3314700"/>
             <wp:effectExtent l="0" t="0" r="0" b="0"/>
-            <wp:docPr id="7" name="Рисунок 7"/>
+            <wp:docPr id="10" name="Рисунок 10"/>
             <wp:cNvGraphicFramePr>
               <a:graphicFrameLocks xmlns:a="http://schemas.openxmlformats.org/drawingml/2006/main" noChangeAspect="1"/>
             </wp:cNvGraphicFramePr>
@@ -1884,7 +1733,7 @@
                   <pic:spPr>
                     <a:xfrm>
                       <a:off x="0" y="0"/>
-                      <a:ext cx="3187839" cy="2830020"/>
+                      <a:ext cx="3448050" cy="3314700"/>
                     </a:xfrm>
                     <a:prstGeom prst="rect">
                       <a:avLst/>
@@ -1912,6 +1761,7 @@
           <w:sz w:val="22"/>
           <w:szCs w:val="20"/>
         </w:rPr>
+        <w:lastRenderedPageBreak/>
         <w:t>Файл</w:t>
       </w:r>
       <w:r>
@@ -1921,7 +1771,6 @@
         </w:rPr>
         <w:t xml:space="preserve"> «</w:t>
       </w:r>
-      <w:proofErr w:type="gramStart"/>
       <w:r>
         <w:rPr>
           <w:sz w:val="22"/>
@@ -1937,7 +1786,6 @@
         </w:rPr>
         <w:t>.</w:t>
       </w:r>
-      <w:proofErr w:type="spellStart"/>
       <w:r>
         <w:rPr>
           <w:sz w:val="22"/>
@@ -1946,8 +1794,6 @@
         </w:rPr>
         <w:t>i</w:t>
       </w:r>
-      <w:proofErr w:type="spellEnd"/>
-      <w:proofErr w:type="gramEnd"/>
       <w:r>
         <w:rPr>
           <w:sz w:val="22"/>
@@ -1982,25 +1828,8 @@
           <w:sz w:val="28"/>
           <w:szCs w:val="28"/>
         </w:rPr>
-        <w:t xml:space="preserve">Результат </w:t>
-      </w:r>
-      <w:proofErr w:type="spellStart"/>
-      <w:r>
-        <w:rPr>
-          <w:sz w:val="28"/>
-          <w:szCs w:val="28"/>
-        </w:rPr>
-        <w:t>препроцессирования</w:t>
-      </w:r>
-      <w:proofErr w:type="spellEnd"/>
-      <w:r>
-        <w:rPr>
-          <w:sz w:val="28"/>
-          <w:szCs w:val="28"/>
-        </w:rPr>
-        <w:t xml:space="preserve"> содержится в файле </w:t>
-      </w:r>
-      <w:proofErr w:type="gramStart"/>
+        <w:t xml:space="preserve">Результат препроцессирования содержится в файле </w:t>
+      </w:r>
       <w:r>
         <w:rPr>
           <w:sz w:val="28"/>
@@ -2014,55 +1843,7 @@
           <w:sz w:val="28"/>
           <w:szCs w:val="28"/>
         </w:rPr>
-        <w:t>.i</w:t>
-      </w:r>
-      <w:proofErr w:type="gramEnd"/>
-      <w:r>
-        <w:rPr>
-          <w:sz w:val="28"/>
-          <w:szCs w:val="28"/>
-        </w:rPr>
-        <w:t xml:space="preserve"> и </w:t>
-      </w:r>
-      <w:proofErr w:type="spellStart"/>
-      <w:r>
-        <w:rPr>
-          <w:sz w:val="28"/>
-          <w:szCs w:val="28"/>
-        </w:rPr>
-        <w:t>main.i</w:t>
-      </w:r>
-      <w:proofErr w:type="spellEnd"/>
-      <w:r>
-        <w:rPr>
-          <w:sz w:val="28"/>
-          <w:szCs w:val="28"/>
-        </w:rPr>
-        <w:t xml:space="preserve">. По причине того, что исходные файлы содержат заголовочные файлы стандартных библиотек С, </w:t>
-      </w:r>
-      <w:r>
-        <w:rPr>
-          <w:sz w:val="28"/>
-          <w:szCs w:val="28"/>
-        </w:rPr>
-        <w:lastRenderedPageBreak/>
-        <w:t xml:space="preserve">результат </w:t>
-      </w:r>
-      <w:proofErr w:type="spellStart"/>
-      <w:r>
-        <w:rPr>
-          <w:sz w:val="28"/>
-          <w:szCs w:val="28"/>
-        </w:rPr>
-        <w:t>препроцессирования</w:t>
-      </w:r>
-      <w:proofErr w:type="spellEnd"/>
-      <w:r>
-        <w:rPr>
-          <w:sz w:val="28"/>
-          <w:szCs w:val="28"/>
-        </w:rPr>
-        <w:t xml:space="preserve"> отличается от исходных файлов и имеет достаточно много добавочных строк, среди которых и исходные программы. Также можно заметить, что препроцессор включил содержимое файла </w:t>
+        <w:t xml:space="preserve">.i и main.i. По причине того, что исходные файлы содержат заголовочные файлы стандартных библиотек С, результат препроцессирования отличается от исходных файлов и имеет достаточно много добавочных строк, среди которых и исходные программы. Также можно заметить, что препроцессор включил содержимое файла </w:t>
       </w:r>
       <w:r>
         <w:rPr>
@@ -2176,7 +1957,6 @@
         </w:rPr>
         <w:t>“</w:t>
       </w:r>
-      <w:proofErr w:type="gramStart"/>
       <w:r>
         <w:rPr>
           <w:sz w:val="28"/>
@@ -2192,7 +1972,6 @@
         </w:rPr>
         <w:t>.</w:t>
       </w:r>
-      <w:proofErr w:type="spellStart"/>
       <w:r>
         <w:rPr>
           <w:sz w:val="28"/>
@@ -2201,8 +1980,6 @@
         </w:rPr>
         <w:t>i</w:t>
       </w:r>
-      <w:proofErr w:type="spellEnd"/>
-      <w:proofErr w:type="gramEnd"/>
       <w:r>
         <w:rPr>
           <w:sz w:val="28"/>
@@ -2239,7 +2016,6 @@
         </w:rPr>
         <w:t>.</w:t>
       </w:r>
-      <w:proofErr w:type="spellStart"/>
       <w:r>
         <w:rPr>
           <w:sz w:val="28"/>
@@ -2248,7 +2024,6 @@
         </w:rPr>
         <w:t>i</w:t>
       </w:r>
-      <w:proofErr w:type="spellEnd"/>
       <w:r>
         <w:rPr>
           <w:sz w:val="28"/>
@@ -2687,7 +2462,6 @@
         </w:rPr>
         <w:t xml:space="preserve"> «</w:t>
       </w:r>
-      <w:proofErr w:type="gramStart"/>
       <w:r>
         <w:rPr>
           <w:sz w:val="22"/>
@@ -2711,7 +2485,6 @@
         </w:rPr>
         <w:t>s</w:t>
       </w:r>
-      <w:proofErr w:type="gramEnd"/>
       <w:r>
         <w:rPr>
           <w:sz w:val="22"/>
@@ -2840,25 +2613,7 @@
           <w:sz w:val="28"/>
           <w:szCs w:val="28"/>
         </w:rPr>
-        <w:t xml:space="preserve"> </w:t>
-      </w:r>
-      <w:proofErr w:type="spellStart"/>
-      <w:proofErr w:type="gramStart"/>
-      <w:r>
-        <w:rPr>
-          <w:sz w:val="28"/>
-          <w:szCs w:val="28"/>
-        </w:rPr>
-        <w:t>main.s</w:t>
-      </w:r>
-      <w:proofErr w:type="spellEnd"/>
-      <w:proofErr w:type="gramEnd"/>
-      <w:r>
-        <w:rPr>
-          <w:sz w:val="28"/>
-          <w:szCs w:val="28"/>
-        </w:rPr>
-        <w:t xml:space="preserve">, можно заметить обращение к подпрограмме </w:t>
+        <w:t xml:space="preserve"> main.s, можно заметить обращение к подпрограмме </w:t>
       </w:r>
       <w:r>
         <w:rPr>
@@ -2873,39 +2628,7 @@
           <w:sz w:val="28"/>
           <w:szCs w:val="28"/>
         </w:rPr>
-        <w:t xml:space="preserve"> (значение регистра </w:t>
-      </w:r>
-      <w:proofErr w:type="spellStart"/>
-      <w:r>
-        <w:rPr>
-          <w:sz w:val="28"/>
-          <w:szCs w:val="28"/>
-        </w:rPr>
-        <w:t>ra</w:t>
-      </w:r>
-      <w:proofErr w:type="spellEnd"/>
-      <w:r>
-        <w:rPr>
-          <w:sz w:val="28"/>
-          <w:szCs w:val="28"/>
-        </w:rPr>
-        <w:t xml:space="preserve">, содержащее адрес возврата из </w:t>
-      </w:r>
-      <w:proofErr w:type="spellStart"/>
-      <w:r>
-        <w:rPr>
-          <w:sz w:val="28"/>
-          <w:szCs w:val="28"/>
-        </w:rPr>
-        <w:t>main</w:t>
-      </w:r>
-      <w:proofErr w:type="spellEnd"/>
-      <w:r>
-        <w:rPr>
-          <w:sz w:val="28"/>
-          <w:szCs w:val="28"/>
-        </w:rPr>
-        <w:t xml:space="preserve">, сохраняется на время вызова в стеке). Следует отметить, что символ </w:t>
+        <w:t xml:space="preserve"> (значение регистра ra, содержащее адрес возврата из main, сохраняется на время вызова в стеке). Следует отметить, что символ </w:t>
       </w:r>
       <w:r>
         <w:rPr>
@@ -2994,7 +2717,6 @@
         </w:rPr>
         <w:t>“</w:t>
       </w:r>
-      <w:proofErr w:type="gramStart"/>
       <w:r>
         <w:rPr>
           <w:sz w:val="28"/>
@@ -3018,7 +2740,6 @@
         </w:rPr>
         <w:t>s</w:t>
       </w:r>
-      <w:proofErr w:type="gramEnd"/>
       <w:r>
         <w:rPr>
           <w:sz w:val="28"/>
@@ -3245,7 +2966,6 @@
         </w:rPr>
         <w:t xml:space="preserve"> </w:t>
       </w:r>
-      <w:proofErr w:type="gramStart"/>
       <w:r>
         <w:rPr>
           <w:sz w:val="28"/>
@@ -3269,7 +2989,6 @@
         </w:rPr>
         <w:t>o</w:t>
       </w:r>
-      <w:proofErr w:type="gramEnd"/>
       <w:r>
         <w:rPr>
           <w:sz w:val="28"/>
@@ -3319,23 +3038,7 @@
           <w:sz w:val="28"/>
           <w:szCs w:val="28"/>
         </w:rPr>
-        <w:t xml:space="preserve">содержат коды инструкций, таблицу символов и таблицу перемещений. В отличие от ранее рассмотренных файлов, объектный файл не является текстовым, для изучения его содержимого используем утилиту </w:t>
-      </w:r>
-      <w:proofErr w:type="spellStart"/>
-      <w:r>
-        <w:rPr>
-          <w:sz w:val="28"/>
-          <w:szCs w:val="28"/>
-        </w:rPr>
-        <w:t>objdump</w:t>
-      </w:r>
-      <w:proofErr w:type="spellEnd"/>
-      <w:r>
-        <w:rPr>
-          <w:sz w:val="28"/>
-          <w:szCs w:val="28"/>
-        </w:rPr>
-        <w:t>, отображающую содержимое бинарных файлов в текстовом виде</w:t>
+        <w:t>содержат коды инструкций, таблицу символов и таблицу перемещений. В отличие от ранее рассмотренных файлов, объектный файл не является текстовым, для изучения его содержимого используем утилиту objdump, отображающую содержимое бинарных файлов в текстовом виде</w:t>
       </w:r>
       <w:r>
         <w:rPr>
@@ -3425,25 +3128,7 @@
           <w:sz w:val="28"/>
           <w:szCs w:val="28"/>
         </w:rPr>
-        <w:t xml:space="preserve"> “</w:t>
-      </w:r>
-      <w:proofErr w:type="spellStart"/>
-      <w:proofErr w:type="gramStart"/>
-      <w:r>
-        <w:rPr>
-          <w:sz w:val="28"/>
-          <w:szCs w:val="28"/>
-        </w:rPr>
-        <w:t>main.o</w:t>
-      </w:r>
-      <w:proofErr w:type="spellEnd"/>
-      <w:proofErr w:type="gramEnd"/>
-      <w:r>
-        <w:rPr>
-          <w:sz w:val="28"/>
-          <w:szCs w:val="28"/>
-        </w:rPr>
-        <w:t xml:space="preserve">” </w:t>
+        <w:t xml:space="preserve"> “main.o” </w:t>
       </w:r>
       <w:r>
         <w:rPr>
@@ -3574,7 +3259,6 @@
         </w:rPr>
         <w:t xml:space="preserve"> </w:t>
       </w:r>
-      <w:proofErr w:type="gramStart"/>
       <w:r>
         <w:rPr>
           <w:sz w:val="28"/>
@@ -3598,7 +3282,6 @@
         </w:rPr>
         <w:t>o</w:t>
       </w:r>
-      <w:proofErr w:type="gramEnd"/>
       <w:r>
         <w:rPr>
           <w:sz w:val="28"/>
@@ -3721,7 +3404,6 @@
         </w:rPr>
         <w:t xml:space="preserve"> “</w:t>
       </w:r>
-      <w:proofErr w:type="gramStart"/>
       <w:r>
         <w:rPr>
           <w:szCs w:val="24"/>
@@ -3733,14 +3415,7 @@
         <w:rPr>
           <w:szCs w:val="24"/>
         </w:rPr>
-        <w:t>.o</w:t>
-      </w:r>
-      <w:proofErr w:type="gramEnd"/>
-      <w:r>
-        <w:rPr>
-          <w:szCs w:val="24"/>
-        </w:rPr>
-        <w:t>”</w:t>
+        <w:t>.o”</w:t>
       </w:r>
       <w:r>
         <w:rPr>
@@ -3799,21 +3474,7 @@
         <w:rPr>
           <w:szCs w:val="24"/>
         </w:rPr>
-        <w:t>.</w:t>
-      </w:r>
-      <w:proofErr w:type="spellStart"/>
-      <w:r>
-        <w:rPr>
-          <w:szCs w:val="24"/>
-        </w:rPr>
-        <w:t>text</w:t>
-      </w:r>
-      <w:proofErr w:type="spellEnd"/>
-      <w:r>
-        <w:rPr>
-          <w:szCs w:val="24"/>
-        </w:rPr>
-        <w:t xml:space="preserve"> – секция кода, в которой содержатся коды инструкций (название секции обусловлено историческими причинами);</w:t>
+        <w:t>.text – секция кода, в которой содержатся коды инструкций (название секции обусловлено историческими причинами);</w:t>
       </w:r>
     </w:p>
     <w:p>
@@ -3828,21 +3489,7 @@
         <w:rPr>
           <w:szCs w:val="24"/>
         </w:rPr>
-        <w:t>.</w:t>
-      </w:r>
-      <w:proofErr w:type="spellStart"/>
-      <w:r>
-        <w:rPr>
-          <w:szCs w:val="24"/>
-        </w:rPr>
-        <w:t>data</w:t>
-      </w:r>
-      <w:proofErr w:type="spellEnd"/>
-      <w:r>
-        <w:rPr>
-          <w:szCs w:val="24"/>
-        </w:rPr>
-        <w:t xml:space="preserve"> – секция инициализированных данных;</w:t>
+        <w:t>.data – секция инициализированных данных;</w:t>
       </w:r>
     </w:p>
     <w:p>
@@ -3853,27 +3500,11 @@
           <w:szCs w:val="24"/>
         </w:rPr>
       </w:pPr>
-      <w:proofErr w:type="gramStart"/>
-      <w:r>
-        <w:rPr>
-          <w:szCs w:val="24"/>
-        </w:rPr>
-        <w:t>.</w:t>
-      </w:r>
-      <w:proofErr w:type="spellStart"/>
-      <w:r>
-        <w:rPr>
-          <w:szCs w:val="24"/>
-        </w:rPr>
-        <w:t>bss</w:t>
-      </w:r>
-      <w:proofErr w:type="spellEnd"/>
-      <w:proofErr w:type="gramEnd"/>
-      <w:r>
-        <w:rPr>
-          <w:szCs w:val="24"/>
-        </w:rPr>
-        <w:t xml:space="preserve"> – секция неинициализированных статических переменных (название секции также обусловлено историческими причинами);</w:t>
+      <w:r>
+        <w:rPr>
+          <w:szCs w:val="24"/>
+        </w:rPr>
+        <w:t>.bss – секция неинициализированных статических переменных (название секции также обусловлено историческими причинами);</w:t>
       </w:r>
     </w:p>
     <w:p>
@@ -3884,41 +3515,11 @@
           <w:szCs w:val="24"/>
         </w:rPr>
       </w:pPr>
-      <w:proofErr w:type="gramStart"/>
-      <w:r>
-        <w:rPr>
-          <w:szCs w:val="24"/>
-        </w:rPr>
-        <w:t>.</w:t>
-      </w:r>
-      <w:proofErr w:type="spellStart"/>
-      <w:r>
-        <w:rPr>
-          <w:szCs w:val="24"/>
-        </w:rPr>
-        <w:t>rodata</w:t>
-      </w:r>
-      <w:proofErr w:type="spellEnd"/>
-      <w:proofErr w:type="gramEnd"/>
-      <w:r>
-        <w:rPr>
-          <w:szCs w:val="24"/>
-        </w:rPr>
-        <w:t xml:space="preserve"> – аналог .</w:t>
-      </w:r>
-      <w:proofErr w:type="spellStart"/>
-      <w:r>
-        <w:rPr>
-          <w:szCs w:val="24"/>
-        </w:rPr>
-        <w:t>data</w:t>
-      </w:r>
-      <w:proofErr w:type="spellEnd"/>
-      <w:r>
-        <w:rPr>
-          <w:szCs w:val="24"/>
-        </w:rPr>
-        <w:t xml:space="preserve"> для неизменяемых данных</w:t>
+      <w:r>
+        <w:rPr>
+          <w:szCs w:val="24"/>
+        </w:rPr>
+        <w:t>.rodata – аналог .data для неизменяемых данных</w:t>
       </w:r>
     </w:p>
     <w:p>
@@ -3929,27 +3530,11 @@
           <w:szCs w:val="24"/>
         </w:rPr>
       </w:pPr>
-      <w:proofErr w:type="gramStart"/>
-      <w:r>
-        <w:rPr>
-          <w:szCs w:val="24"/>
-        </w:rPr>
-        <w:t>.</w:t>
-      </w:r>
-      <w:proofErr w:type="spellStart"/>
-      <w:r>
-        <w:rPr>
-          <w:szCs w:val="24"/>
-        </w:rPr>
-        <w:t>comment</w:t>
-      </w:r>
-      <w:proofErr w:type="spellEnd"/>
-      <w:proofErr w:type="gramEnd"/>
-      <w:r>
-        <w:rPr>
-          <w:szCs w:val="24"/>
-        </w:rPr>
-        <w:t xml:space="preserve"> – секция данных о версиях размером 12 байт</w:t>
+      <w:r>
+        <w:rPr>
+          <w:szCs w:val="24"/>
+        </w:rPr>
+        <w:t>.comment – секция данных о версиях размером 12 байт</w:t>
       </w:r>
     </w:p>
     <w:p>
@@ -3961,33 +3546,11 @@
           <w:szCs w:val="24"/>
         </w:rPr>
       </w:pPr>
-      <w:proofErr w:type="gramStart"/>
-      <w:r>
-        <w:rPr>
-          <w:szCs w:val="24"/>
-        </w:rPr>
-        <w:t>.</w:t>
-      </w:r>
-      <w:proofErr w:type="spellStart"/>
-      <w:r>
-        <w:rPr>
-          <w:szCs w:val="24"/>
-        </w:rPr>
-        <w:t>riscv</w:t>
-      </w:r>
-      <w:proofErr w:type="gramEnd"/>
-      <w:r>
-        <w:rPr>
-          <w:szCs w:val="24"/>
-        </w:rPr>
-        <w:t>.attributes</w:t>
-      </w:r>
-      <w:proofErr w:type="spellEnd"/>
-      <w:r>
-        <w:rPr>
-          <w:szCs w:val="24"/>
-        </w:rPr>
-        <w:t xml:space="preserve"> – информация про RISC-V</w:t>
+      <w:r>
+        <w:rPr>
+          <w:szCs w:val="24"/>
+        </w:rPr>
+        <w:t>.riscv.attributes – информация про RISC-V</w:t>
       </w:r>
     </w:p>
     <w:p>
@@ -4064,7 +3627,6 @@
         </w:rPr>
         <w:t>“</w:t>
       </w:r>
-      <w:proofErr w:type="gramStart"/>
       <w:r>
         <w:rPr>
           <w:szCs w:val="24"/>
@@ -4085,7 +3647,6 @@
         </w:rPr>
         <w:t>o</w:t>
       </w:r>
-      <w:proofErr w:type="gramEnd"/>
       <w:r>
         <w:rPr>
           <w:szCs w:val="24"/>
@@ -4206,7 +3767,6 @@
         </w:rPr>
         <w:t xml:space="preserve">Таблица символов файла </w:t>
       </w:r>
-      <w:proofErr w:type="gramStart"/>
       <w:r>
         <w:rPr>
           <w:sz w:val="28"/>
@@ -4230,7 +3790,6 @@
         </w:rPr>
         <w:t>o</w:t>
       </w:r>
-      <w:proofErr w:type="gramEnd"/>
       <w:r>
         <w:rPr>
           <w:sz w:val="28"/>
@@ -4343,25 +3902,7 @@
           <w:sz w:val="28"/>
           <w:szCs w:val="28"/>
         </w:rPr>
-        <w:t xml:space="preserve">В таблице символов </w:t>
-      </w:r>
-      <w:proofErr w:type="spellStart"/>
-      <w:proofErr w:type="gramStart"/>
-      <w:r>
-        <w:rPr>
-          <w:sz w:val="28"/>
-          <w:szCs w:val="28"/>
-        </w:rPr>
-        <w:t>main.o</w:t>
-      </w:r>
-      <w:proofErr w:type="spellEnd"/>
-      <w:proofErr w:type="gramEnd"/>
-      <w:r>
-        <w:rPr>
-          <w:sz w:val="28"/>
-          <w:szCs w:val="28"/>
-        </w:rPr>
-        <w:t xml:space="preserve"> имеется запись: символ “</w:t>
+        <w:t>В таблице символов main.o имеется запись: символ “</w:t>
       </w:r>
       <w:r>
         <w:rPr>
@@ -4420,41 +3961,7 @@
           <w:sz w:val="28"/>
           <w:szCs w:val="28"/>
         </w:rPr>
-        <w:t>Изучим содержимое секции “.</w:t>
-      </w:r>
-      <w:proofErr w:type="spellStart"/>
-      <w:r>
-        <w:rPr>
-          <w:sz w:val="28"/>
-          <w:szCs w:val="28"/>
-        </w:rPr>
-        <w:t>text</w:t>
-      </w:r>
-      <w:proofErr w:type="spellEnd"/>
-      <w:r>
-        <w:rPr>
-          <w:sz w:val="28"/>
-          <w:szCs w:val="28"/>
-        </w:rPr>
-        <w:t>” объектных файлов “</w:t>
-      </w:r>
-      <w:proofErr w:type="spellStart"/>
-      <w:proofErr w:type="gramStart"/>
-      <w:r>
-        <w:rPr>
-          <w:sz w:val="28"/>
-          <w:szCs w:val="28"/>
-        </w:rPr>
-        <w:t>main.o</w:t>
-      </w:r>
-      <w:proofErr w:type="spellEnd"/>
-      <w:proofErr w:type="gramEnd"/>
-      <w:r>
-        <w:rPr>
-          <w:sz w:val="28"/>
-          <w:szCs w:val="28"/>
-        </w:rPr>
-        <w:t>” и “</w:t>
+        <w:t>Изучим содержимое секции “.text” объектных файлов “main.o” и “</w:t>
       </w:r>
       <w:r>
         <w:rPr>
@@ -4904,55 +4411,7 @@
           <w:sz w:val="28"/>
           <w:szCs w:val="28"/>
         </w:rPr>
-        <w:t>Опция “-d” инициирует процесс дизассемблирования (</w:t>
-      </w:r>
-      <w:proofErr w:type="spellStart"/>
-      <w:r>
-        <w:rPr>
-          <w:sz w:val="28"/>
-          <w:szCs w:val="28"/>
-        </w:rPr>
-        <w:t>disassemble</w:t>
-      </w:r>
-      <w:proofErr w:type="spellEnd"/>
-      <w:r>
-        <w:rPr>
-          <w:sz w:val="28"/>
-          <w:szCs w:val="28"/>
-        </w:rPr>
-        <w:t xml:space="preserve">), опция “-M </w:t>
-      </w:r>
-      <w:proofErr w:type="spellStart"/>
-      <w:r>
-        <w:rPr>
-          <w:sz w:val="28"/>
-          <w:szCs w:val="28"/>
-        </w:rPr>
-        <w:t>no-aliases</w:t>
-      </w:r>
-      <w:proofErr w:type="spellEnd"/>
-      <w:r>
-        <w:rPr>
-          <w:sz w:val="28"/>
-          <w:szCs w:val="28"/>
-        </w:rPr>
-        <w:t xml:space="preserve">” требует использовать в выводе только инструкции системы команд (но не </w:t>
-      </w:r>
-      <w:proofErr w:type="spellStart"/>
-      <w:r>
-        <w:rPr>
-          <w:sz w:val="28"/>
-          <w:szCs w:val="28"/>
-        </w:rPr>
-        <w:t>псевдоинструкции</w:t>
-      </w:r>
-      <w:proofErr w:type="spellEnd"/>
-      <w:r>
-        <w:rPr>
-          <w:sz w:val="28"/>
-          <w:szCs w:val="28"/>
-        </w:rPr>
-        <w:t xml:space="preserve"> ассемблера).</w:t>
+        <w:t>Опция “-d” инициирует процесс дизассемблирования (disassemble), опция “-M no-aliases” требует использовать в выводе только инструкции системы команд (но не псевдоинструкции ассемблера).</w:t>
       </w:r>
     </w:p>
     <w:p>
@@ -5124,7 +4583,6 @@
         </w:rPr>
         <w:t xml:space="preserve"> дизассемблирования “</w:t>
       </w:r>
-      <w:proofErr w:type="gramStart"/>
       <w:r>
         <w:rPr>
           <w:sz w:val="28"/>
@@ -5148,7 +4606,6 @@
         </w:rPr>
         <w:t>o</w:t>
       </w:r>
-      <w:proofErr w:type="gramEnd"/>
       <w:r>
         <w:rPr>
           <w:sz w:val="28"/>
@@ -5191,23 +4648,7 @@
           <w:sz w:val="28"/>
           <w:szCs w:val="28"/>
         </w:rPr>
-        <w:t xml:space="preserve">”, легко понять, что </w:t>
-      </w:r>
-      <w:proofErr w:type="spellStart"/>
-      <w:r>
-        <w:rPr>
-          <w:sz w:val="28"/>
-          <w:szCs w:val="28"/>
-        </w:rPr>
-        <w:t>псевдоинструкция</w:t>
-      </w:r>
-      <w:proofErr w:type="spellEnd"/>
-      <w:r>
-        <w:rPr>
-          <w:sz w:val="28"/>
-          <w:szCs w:val="28"/>
-        </w:rPr>
-        <w:t xml:space="preserve"> вызова подпрограммы “</w:t>
+        <w:t>”, легко понять, что псевдоинструкция вызова подпрограммы “</w:t>
       </w:r>
       <w:r>
         <w:rPr>
@@ -5540,7 +4981,6 @@
         </w:rPr>
         <w:t>В файле “</w:t>
       </w:r>
-      <w:proofErr w:type="gramStart"/>
       <w:r>
         <w:rPr>
           <w:sz w:val="28"/>
@@ -5564,7 +5004,6 @@
         </w:rPr>
         <w:t>o</w:t>
       </w:r>
-      <w:proofErr w:type="gramEnd"/>
       <w:r>
         <w:rPr>
           <w:sz w:val="28"/>
@@ -5644,7 +5083,6 @@
         </w:rPr>
         <w:t xml:space="preserve"> </w:t>
       </w:r>
-      <w:proofErr w:type="spellStart"/>
       <w:r>
         <w:rPr>
           <w:sz w:val="28"/>
@@ -5653,7 +5091,6 @@
         </w:rPr>
         <w:t>auipc</w:t>
       </w:r>
-      <w:proofErr w:type="spellEnd"/>
       <w:r>
         <w:rPr>
           <w:sz w:val="28"/>
@@ -5661,7 +5098,6 @@
         </w:rPr>
         <w:t>+</w:t>
       </w:r>
-      <w:proofErr w:type="spellStart"/>
       <w:r>
         <w:rPr>
           <w:sz w:val="28"/>
@@ -5670,7 +5106,6 @@
         </w:rPr>
         <w:t>jalr</w:t>
       </w:r>
-      <w:proofErr w:type="spellEnd"/>
       <w:r>
         <w:rPr>
           <w:sz w:val="28"/>
@@ -5694,23 +5129,7 @@
           <w:sz w:val="28"/>
           <w:szCs w:val="28"/>
         </w:rPr>
-        <w:t>Секции .</w:t>
-      </w:r>
-      <w:proofErr w:type="spellStart"/>
-      <w:r>
-        <w:rPr>
-          <w:sz w:val="28"/>
-          <w:szCs w:val="28"/>
-        </w:rPr>
-        <w:t>data</w:t>
-      </w:r>
-      <w:proofErr w:type="spellEnd"/>
-      <w:r>
-        <w:rPr>
-          <w:sz w:val="28"/>
-          <w:szCs w:val="28"/>
-        </w:rPr>
-        <w:t xml:space="preserve"> объектных файлов – секции</w:t>
+        <w:t>Секции .data объектных файлов – секции</w:t>
       </w:r>
       <w:r>
         <w:rPr>
@@ -5788,30 +5207,12 @@
           <w:szCs w:val="28"/>
         </w:rPr>
       </w:pPr>
-      <w:proofErr w:type="gramStart"/>
-      <w:r>
-        <w:rPr>
-          <w:sz w:val="28"/>
-          <w:szCs w:val="28"/>
-        </w:rPr>
-        <w:t>Секции .</w:t>
-      </w:r>
-      <w:proofErr w:type="spellStart"/>
-      <w:r>
-        <w:rPr>
-          <w:sz w:val="28"/>
-          <w:szCs w:val="28"/>
-        </w:rPr>
-        <w:t>bss</w:t>
-      </w:r>
-      <w:proofErr w:type="spellEnd"/>
-      <w:proofErr w:type="gramEnd"/>
-      <w:r>
-        <w:rPr>
-          <w:sz w:val="28"/>
-          <w:szCs w:val="28"/>
-        </w:rPr>
-        <w:t xml:space="preserve"> объектных файлов – секции данных, инициализированных нулями – таким же образом пусты:</w:t>
+      <w:r>
+        <w:rPr>
+          <w:sz w:val="28"/>
+          <w:szCs w:val="28"/>
+        </w:rPr>
+        <w:t>Секции .bss объектных файлов – секции данных, инициализированных нулями – таким же образом пусты:</w:t>
       </w:r>
     </w:p>
     <w:p>
@@ -5875,30 +5276,12 @@
           <w:szCs w:val="28"/>
         </w:rPr>
       </w:pPr>
-      <w:proofErr w:type="gramStart"/>
-      <w:r>
-        <w:rPr>
-          <w:sz w:val="28"/>
-          <w:szCs w:val="28"/>
-        </w:rPr>
-        <w:t>Секция .</w:t>
-      </w:r>
-      <w:proofErr w:type="spellStart"/>
-      <w:r>
-        <w:rPr>
-          <w:sz w:val="28"/>
-          <w:szCs w:val="28"/>
-        </w:rPr>
-        <w:t>comment</w:t>
-      </w:r>
-      <w:proofErr w:type="spellEnd"/>
-      <w:proofErr w:type="gramEnd"/>
-      <w:r>
-        <w:rPr>
-          <w:sz w:val="28"/>
-          <w:szCs w:val="28"/>
-        </w:rPr>
-        <w:t xml:space="preserve"> – секция данных о версиях – и для одного и для другого файла содержит одни и те же значения – сведения о GCC:</w:t>
+      <w:r>
+        <w:rPr>
+          <w:sz w:val="28"/>
+          <w:szCs w:val="28"/>
+        </w:rPr>
+        <w:t>Секция .comment – секция данных о версиях – и для одного и для другого файла содержит одни и те же значения – сведения о GCC:</w:t>
       </w:r>
     </w:p>
     <w:p>
@@ -5963,37 +5346,12 @@
           <w:szCs w:val="28"/>
         </w:rPr>
       </w:pPr>
-      <w:proofErr w:type="gramStart"/>
-      <w:r>
-        <w:rPr>
-          <w:sz w:val="28"/>
-          <w:szCs w:val="28"/>
-        </w:rPr>
-        <w:t>Секция .</w:t>
-      </w:r>
-      <w:proofErr w:type="spellStart"/>
-      <w:r>
-        <w:rPr>
-          <w:sz w:val="28"/>
-          <w:szCs w:val="28"/>
-        </w:rPr>
-        <w:t>riscv</w:t>
-      </w:r>
-      <w:proofErr w:type="gramEnd"/>
-      <w:r>
-        <w:rPr>
-          <w:sz w:val="28"/>
-          <w:szCs w:val="28"/>
-        </w:rPr>
-        <w:t>.attributes</w:t>
-      </w:r>
-      <w:proofErr w:type="spellEnd"/>
-      <w:r>
-        <w:rPr>
-          <w:sz w:val="28"/>
-          <w:szCs w:val="28"/>
-        </w:rPr>
-        <w:t xml:space="preserve"> обоих объектных файлов содержит одну и ту же информацию об используемой архитектуре команд RV32I:</w:t>
+      <w:r>
+        <w:rPr>
+          <w:sz w:val="28"/>
+          <w:szCs w:val="28"/>
+        </w:rPr>
+        <w:t>Секция .riscv.attributes обоих объектных файлов содержит одну и ту же информацию об используемой архитектуре команд RV32I:</w:t>
       </w:r>
     </w:p>
     <w:p>
@@ -6339,23 +5697,7 @@
           <w:sz w:val="28"/>
           <w:szCs w:val="28"/>
         </w:rPr>
-        <w:t>.</w:t>
-      </w:r>
-      <w:proofErr w:type="spellStart"/>
-      <w:r>
-        <w:rPr>
-          <w:sz w:val="28"/>
-          <w:szCs w:val="28"/>
-        </w:rPr>
-        <w:t>out</w:t>
-      </w:r>
-      <w:proofErr w:type="spellEnd"/>
-      <w:r>
-        <w:rPr>
-          <w:sz w:val="28"/>
-          <w:szCs w:val="28"/>
-        </w:rPr>
-        <w:t>”, также является «бинарным»:</w:t>
+        <w:t>.out”, также является «бинарным»:</w:t>
       </w:r>
     </w:p>
     <w:p>
@@ -6734,39 +6076,7 @@
           <w:sz w:val="28"/>
           <w:szCs w:val="28"/>
         </w:rPr>
-        <w:t xml:space="preserve">Компоновщик все переходы </w:t>
-      </w:r>
-      <w:proofErr w:type="spellStart"/>
-      <w:r>
-        <w:rPr>
-          <w:sz w:val="28"/>
-          <w:szCs w:val="28"/>
-        </w:rPr>
-        <w:t>auipc+jalr</w:t>
-      </w:r>
-      <w:proofErr w:type="spellEnd"/>
-      <w:r>
-        <w:rPr>
-          <w:sz w:val="28"/>
-          <w:szCs w:val="28"/>
-        </w:rPr>
-        <w:t xml:space="preserve">, заменил на одну инструкцию </w:t>
-      </w:r>
-      <w:proofErr w:type="spellStart"/>
-      <w:r>
-        <w:rPr>
-          <w:sz w:val="28"/>
-          <w:szCs w:val="28"/>
-        </w:rPr>
-        <w:t>jal</w:t>
-      </w:r>
-      <w:proofErr w:type="spellEnd"/>
-      <w:r>
-        <w:rPr>
-          <w:sz w:val="28"/>
-          <w:szCs w:val="28"/>
-        </w:rPr>
-        <w:t xml:space="preserve"> и</w:t>
+        <w:t>Компоновщик все переходы auipc+jalr, заменил на одну инструкцию jal и</w:t>
       </w:r>
       <w:r>
         <w:rPr>
@@ -6804,30 +6114,12 @@
           <w:szCs w:val="28"/>
         </w:rPr>
       </w:pPr>
-      <w:proofErr w:type="gramStart"/>
-      <w:r>
-        <w:rPr>
-          <w:sz w:val="28"/>
-          <w:szCs w:val="28"/>
-        </w:rPr>
-        <w:t>Секция .</w:t>
-      </w:r>
-      <w:proofErr w:type="spellStart"/>
-      <w:r>
-        <w:rPr>
-          <w:sz w:val="28"/>
-          <w:szCs w:val="28"/>
-        </w:rPr>
-        <w:t>comment</w:t>
-      </w:r>
-      <w:proofErr w:type="spellEnd"/>
-      <w:proofErr w:type="gramEnd"/>
-      <w:r>
-        <w:rPr>
-          <w:sz w:val="28"/>
-          <w:szCs w:val="28"/>
-        </w:rPr>
-        <w:t xml:space="preserve"> хранит сведения о GCC</w:t>
+      <w:r>
+        <w:rPr>
+          <w:sz w:val="28"/>
+          <w:szCs w:val="28"/>
+        </w:rPr>
+        <w:t>Секция .comment хранит сведения о GCC</w:t>
       </w:r>
       <w:r>
         <w:rPr>
@@ -6905,38 +6197,13 @@
           <w:szCs w:val="28"/>
         </w:rPr>
       </w:pPr>
-      <w:proofErr w:type="gramStart"/>
       <w:r>
         <w:rPr>
           <w:sz w:val="28"/>
           <w:szCs w:val="28"/>
         </w:rPr>
         <w:lastRenderedPageBreak/>
-        <w:t>Секция .</w:t>
-      </w:r>
-      <w:proofErr w:type="spellStart"/>
-      <w:r>
-        <w:rPr>
-          <w:sz w:val="28"/>
-          <w:szCs w:val="28"/>
-        </w:rPr>
-        <w:t>riscv</w:t>
-      </w:r>
-      <w:proofErr w:type="gramEnd"/>
-      <w:r>
-        <w:rPr>
-          <w:sz w:val="28"/>
-          <w:szCs w:val="28"/>
-        </w:rPr>
-        <w:t>.attributes</w:t>
-      </w:r>
-      <w:proofErr w:type="spellEnd"/>
-      <w:r>
-        <w:rPr>
-          <w:sz w:val="28"/>
-          <w:szCs w:val="28"/>
-        </w:rPr>
-        <w:t xml:space="preserve"> содержит информацию об используемой архитектуре команд RV32I:</w:t>
+        <w:t>Секция .riscv.attributes содержит информацию об используемой архитектуре команд RV32I:</w:t>
       </w:r>
     </w:p>
     <w:p>
@@ -7230,7 +6497,6 @@
         </w:rPr>
         <w:t xml:space="preserve"> </w:t>
       </w:r>
-      <w:proofErr w:type="gramStart"/>
       <w:r>
         <w:rPr>
           <w:sz w:val="28"/>
@@ -7254,7 +6520,6 @@
         </w:rPr>
         <w:t>o</w:t>
       </w:r>
-      <w:proofErr w:type="gramEnd"/>
       <w:r>
         <w:rPr>
           <w:sz w:val="28"/>
@@ -7270,7 +6535,6 @@
         </w:rPr>
         <w:t>sum</w:t>
       </w:r>
-      <w:proofErr w:type="spellStart"/>
       <w:r>
         <w:rPr>
           <w:sz w:val="28"/>
@@ -7278,7 +6542,6 @@
         </w:rPr>
         <w:t>lib</w:t>
       </w:r>
-      <w:proofErr w:type="spellEnd"/>
       <w:r>
         <w:rPr>
           <w:sz w:val="28"/>
@@ -7392,7 +6655,6 @@
         </w:rPr>
         <w:t xml:space="preserve"> – заменить старые файлы с такими названиями (</w:t>
       </w:r>
-      <w:proofErr w:type="gramStart"/>
       <w:r>
         <w:rPr>
           <w:szCs w:val="24"/>
@@ -7413,7 +6675,6 @@
         </w:rPr>
         <w:t>o</w:t>
       </w:r>
-      <w:proofErr w:type="gramEnd"/>
       <w:r>
         <w:rPr>
           <w:szCs w:val="24"/>
@@ -7556,7 +6817,6 @@
         </w:rPr>
         <w:t xml:space="preserve">файл. </w:t>
       </w:r>
-      <w:proofErr w:type="spellStart"/>
       <w:r>
         <w:rPr>
           <w:sz w:val="28"/>
@@ -7565,7 +6825,6 @@
         </w:rPr>
         <w:t>Makefile</w:t>
       </w:r>
-      <w:proofErr w:type="spellEnd"/>
       <w:r>
         <w:rPr>
           <w:sz w:val="28"/>
@@ -7658,7 +6917,6 @@
           <w:lang w:val="en-US"/>
         </w:rPr>
       </w:pPr>
-      <w:proofErr w:type="spellStart"/>
       <w:r>
         <w:rPr>
           <w:sz w:val="28"/>
@@ -7666,16 +6924,7 @@
           <w:lang w:val="en-US"/>
         </w:rPr>
         <w:lastRenderedPageBreak/>
-        <w:t>Makefile</w:t>
-      </w:r>
-      <w:proofErr w:type="spellEnd"/>
-      <w:r>
-        <w:rPr>
-          <w:sz w:val="28"/>
-          <w:szCs w:val="28"/>
-          <w:lang w:val="en-US"/>
-        </w:rPr>
-        <w:t>:</w:t>
+        <w:t>Makefile:</w:t>
       </w:r>
     </w:p>
     <w:p>
@@ -7745,69 +6994,26 @@
           <w:sz w:val="28"/>
           <w:szCs w:val="28"/>
         </w:rPr>
-        <w:t xml:space="preserve">Что происходит в </w:t>
-      </w:r>
-      <w:proofErr w:type="spellStart"/>
-      <w:r>
-        <w:rPr>
-          <w:sz w:val="28"/>
-          <w:szCs w:val="28"/>
-        </w:rPr>
-        <w:t>Makefile</w:t>
-      </w:r>
-      <w:proofErr w:type="spellEnd"/>
-      <w:r>
-        <w:rPr>
-          <w:sz w:val="28"/>
-          <w:szCs w:val="28"/>
-        </w:rPr>
-        <w:t>:</w:t>
-      </w:r>
-    </w:p>
-    <w:p>
-      <w:pPr>
-        <w:pStyle w:val="ad"/>
-        <w:spacing w:line="360" w:lineRule="auto"/>
-        <w:ind w:left="0" w:firstLine="567"/>
-        <w:rPr>
-          <w:sz w:val="28"/>
-          <w:szCs w:val="28"/>
-        </w:rPr>
-      </w:pPr>
-      <w:r>
-        <w:rPr>
-          <w:sz w:val="28"/>
-          <w:szCs w:val="28"/>
-        </w:rPr>
-        <w:t xml:space="preserve">1. Создаём объектный файл </w:t>
-      </w:r>
-      <w:proofErr w:type="spellStart"/>
-      <w:proofErr w:type="gramStart"/>
-      <w:r>
-        <w:rPr>
-          <w:sz w:val="28"/>
-          <w:szCs w:val="28"/>
-        </w:rPr>
-        <w:t>main.o</w:t>
-      </w:r>
-      <w:proofErr w:type="spellEnd"/>
-      <w:proofErr w:type="gramEnd"/>
-      <w:r>
-        <w:rPr>
-          <w:sz w:val="28"/>
-          <w:szCs w:val="28"/>
-        </w:rPr>
-        <w:t xml:space="preserve"> из исходного </w:t>
-      </w:r>
-      <w:proofErr w:type="spellStart"/>
-      <w:r>
-        <w:rPr>
-          <w:sz w:val="28"/>
-          <w:szCs w:val="28"/>
-        </w:rPr>
-        <w:t>main.c</w:t>
-      </w:r>
-      <w:proofErr w:type="spellEnd"/>
+        <w:t>Что происходит в Makefile:</w:t>
+      </w:r>
+    </w:p>
+    <w:p>
+      <w:pPr>
+        <w:pStyle w:val="ad"/>
+        <w:spacing w:line="360" w:lineRule="auto"/>
+        <w:ind w:left="0" w:firstLine="567"/>
+        <w:rPr>
+          <w:sz w:val="28"/>
+          <w:szCs w:val="28"/>
+        </w:rPr>
+      </w:pPr>
+      <w:r>
+        <w:rPr>
+          <w:sz w:val="28"/>
+          <w:szCs w:val="28"/>
+        </w:rPr>
+        <w:t>1. Создаём объектный файл main.o из исходного main.c</w:t>
+      </w:r>
     </w:p>
     <w:p>
       <w:pPr>
@@ -7826,7 +7032,6 @@
         </w:rPr>
         <w:t xml:space="preserve">2. Создаём объектный файл </w:t>
       </w:r>
-      <w:proofErr w:type="gramStart"/>
       <w:r>
         <w:rPr>
           <w:sz w:val="28"/>
@@ -7840,15 +7045,7 @@
           <w:sz w:val="28"/>
           <w:szCs w:val="28"/>
         </w:rPr>
-        <w:t>.o</w:t>
-      </w:r>
-      <w:proofErr w:type="gramEnd"/>
-      <w:r>
-        <w:rPr>
-          <w:sz w:val="28"/>
-          <w:szCs w:val="28"/>
-        </w:rPr>
-        <w:t xml:space="preserve"> из исходного </w:t>
+        <w:t xml:space="preserve">.o из исходного </w:t>
       </w:r>
       <w:r>
         <w:rPr>
@@ -7883,7 +7080,6 @@
         </w:rPr>
         <w:t xml:space="preserve">3. Архивируем объектный файл </w:t>
       </w:r>
-      <w:proofErr w:type="gramStart"/>
       <w:r>
         <w:rPr>
           <w:sz w:val="28"/>
@@ -7897,15 +7093,7 @@
           <w:sz w:val="28"/>
           <w:szCs w:val="28"/>
         </w:rPr>
-        <w:t>.o</w:t>
-      </w:r>
-      <w:proofErr w:type="gramEnd"/>
-      <w:r>
-        <w:rPr>
-          <w:sz w:val="28"/>
-          <w:szCs w:val="28"/>
-        </w:rPr>
-        <w:t xml:space="preserve"> (создаём статическую библиотеку </w:t>
+        <w:t xml:space="preserve">.o (создаём статическую библиотеку </w:t>
       </w:r>
       <w:r>
         <w:rPr>
@@ -7915,21 +7103,12 @@
         </w:rPr>
         <w:t>l</w:t>
       </w:r>
-      <w:proofErr w:type="spellStart"/>
-      <w:r>
-        <w:rPr>
-          <w:sz w:val="28"/>
-          <w:szCs w:val="28"/>
-        </w:rPr>
-        <w:t>ib.a</w:t>
-      </w:r>
-      <w:proofErr w:type="spellEnd"/>
-      <w:r>
-        <w:rPr>
-          <w:sz w:val="28"/>
-          <w:szCs w:val="28"/>
-        </w:rPr>
-        <w:t>)</w:t>
+      <w:r>
+        <w:rPr>
+          <w:sz w:val="28"/>
+          <w:szCs w:val="28"/>
+        </w:rPr>
+        <w:t>ib.a)</w:t>
       </w:r>
     </w:p>
     <w:p>
@@ -7949,7 +7128,6 @@
         </w:rPr>
         <w:t xml:space="preserve">4. Компонуем статическую библиотеку </w:t>
       </w:r>
-      <w:proofErr w:type="gramStart"/>
       <w:r>
         <w:rPr>
           <w:sz w:val="28"/>
@@ -7963,41 +7141,8 @@
           <w:sz w:val="28"/>
           <w:szCs w:val="28"/>
         </w:rPr>
-        <w:t>.a</w:t>
-      </w:r>
-      <w:proofErr w:type="gramEnd"/>
-      <w:r>
-        <w:rPr>
-          <w:sz w:val="28"/>
-          <w:szCs w:val="28"/>
-        </w:rPr>
-        <w:t xml:space="preserve"> с объектным файлом </w:t>
-      </w:r>
-      <w:proofErr w:type="spellStart"/>
-      <w:r>
-        <w:rPr>
-          <w:sz w:val="28"/>
-          <w:szCs w:val="28"/>
-        </w:rPr>
-        <w:t>main.o</w:t>
-      </w:r>
-      <w:proofErr w:type="spellEnd"/>
-      <w:r>
-        <w:rPr>
-          <w:sz w:val="28"/>
-          <w:szCs w:val="28"/>
-        </w:rPr>
-        <w:t xml:space="preserve"> и получаем исполняемый файл </w:t>
-      </w:r>
-      <w:proofErr w:type="spellStart"/>
-      <w:r>
-        <w:rPr>
-          <w:sz w:val="28"/>
-          <w:szCs w:val="28"/>
-        </w:rPr>
-        <w:t>output</w:t>
-      </w:r>
-      <w:proofErr w:type="spellEnd"/>
+        <w:t>.a с объектным файлом main.o и получаем исполняемый файл output</w:t>
+      </w:r>
     </w:p>
     <w:p>
       <w:pPr>
@@ -8072,55 +7217,7 @@
           <w:sz w:val="28"/>
           <w:szCs w:val="28"/>
         </w:rPr>
-        <w:t xml:space="preserve">. С помощью команды </w:t>
-      </w:r>
-      <w:proofErr w:type="spellStart"/>
-      <w:r>
-        <w:rPr>
-          <w:sz w:val="28"/>
-          <w:szCs w:val="28"/>
-        </w:rPr>
-        <w:t>make</w:t>
-      </w:r>
-      <w:proofErr w:type="spellEnd"/>
-      <w:r>
-        <w:rPr>
-          <w:sz w:val="28"/>
-          <w:szCs w:val="28"/>
-        </w:rPr>
-        <w:t xml:space="preserve"> собираем программу: </w:t>
-      </w:r>
-      <w:proofErr w:type="spellStart"/>
-      <w:r>
-        <w:rPr>
-          <w:sz w:val="28"/>
-          <w:szCs w:val="28"/>
-        </w:rPr>
-        <w:t>make</w:t>
-      </w:r>
-      <w:proofErr w:type="spellEnd"/>
-      <w:r>
-        <w:rPr>
-          <w:sz w:val="28"/>
-          <w:szCs w:val="28"/>
-        </w:rPr>
-        <w:t xml:space="preserve"> обращается к </w:t>
-      </w:r>
-      <w:proofErr w:type="spellStart"/>
-      <w:r>
-        <w:rPr>
-          <w:sz w:val="28"/>
-          <w:szCs w:val="28"/>
-        </w:rPr>
-        <w:t>Makefile</w:t>
-      </w:r>
-      <w:proofErr w:type="spellEnd"/>
-      <w:r>
-        <w:rPr>
-          <w:sz w:val="28"/>
-          <w:szCs w:val="28"/>
-        </w:rPr>
-        <w:t xml:space="preserve"> и выполняет инструкции в нём (как видим, порядок инструкций соответствует алгоритму выше)</w:t>
+        <w:t>. С помощью команды make собираем программу: make обращается к Makefile и выполняет инструкции в нём (как видим, порядок инструкций соответствует алгоритму выше)</w:t>
       </w:r>
     </w:p>
     <w:p>
@@ -8196,23 +7293,7 @@
           <w:sz w:val="28"/>
           <w:szCs w:val="28"/>
         </w:rPr>
-        <w:t xml:space="preserve">. Получаем исполняемый файл </w:t>
-      </w:r>
-      <w:proofErr w:type="spellStart"/>
-      <w:r>
-        <w:rPr>
-          <w:sz w:val="28"/>
-          <w:szCs w:val="28"/>
-        </w:rPr>
-        <w:t>output</w:t>
-      </w:r>
-      <w:proofErr w:type="spellEnd"/>
-      <w:r>
-        <w:rPr>
-          <w:sz w:val="28"/>
-          <w:szCs w:val="28"/>
-        </w:rPr>
-        <w:t>. Проверяем его работу. Он работает верно – в программ</w:t>
+        <w:t>. Получаем исполняемый файл output. Проверяем его работу. Он работает верно – в программ</w:t>
       </w:r>
       <w:r>
         <w:rPr>
@@ -8249,7 +7330,6 @@
         </w:rPr>
         <w:t xml:space="preserve">. Его сумма = 45, что </w:t>
       </w:r>
-      <w:proofErr w:type="gramStart"/>
       <w:r>
         <w:rPr>
           <w:sz w:val="28"/>
@@ -8262,15 +7342,7 @@
           <w:sz w:val="28"/>
           <w:szCs w:val="28"/>
         </w:rPr>
-        <w:t xml:space="preserve"> 50</w:t>
-      </w:r>
-      <w:proofErr w:type="gramEnd"/>
-      <w:r>
-        <w:rPr>
-          <w:sz w:val="28"/>
-          <w:szCs w:val="28"/>
-        </w:rPr>
-        <w:t>, поэтому каждый элемент массива был увеличен на 7.</w:t>
+        <w:t xml:space="preserve"> 50, поэтому каждый элемент массива был увеличен на 7.</w:t>
       </w:r>
     </w:p>
     <w:p>
@@ -8694,7 +7766,7 @@
         <v:path o:extrusionok="f" gradientshapeok="t" o:connecttype="rect"/>
         <o:lock v:ext="edit" aspectratio="t"/>
       </v:shapetype>
-      <v:shape id="_x0000_i1063" type="#_x0000_t75" style="width:25.5pt;height:25.5pt;visibility:visible;mso-wrap-style:square" o:bullet="t">
+      <v:shape id="_x0000_i1059" type="#_x0000_t75" style="width:25.5pt;height:25.5pt;visibility:visible;mso-wrap-style:square" o:bullet="t">
         <v:imagedata r:id="rId1" o:title=""/>
       </v:shape>
     </w:pict>
